--- a/EFESTO.docx
+++ b/EFESTO.docx
@@ -11,6 +11,14 @@
           <w:szCs w:val="48"/>
         </w:rPr>
       </w:pPr>
+      <w:r>
+        <w:rPr>
+          <w:b/>
+          <w:sz w:val="48"/>
+          <w:szCs w:val="48"/>
+        </w:rPr>
+        <w:t>H</w:t>
+      </w:r>
       <w:r>
         <w:rPr>
           <w:b/>
@@ -276,7 +284,13 @@
         <w:rPr>
           <w:rFonts w:ascii="Calibri" w:hAnsi="Calibri" w:cs="Calibri"/>
         </w:rPr>
-        <w:t>Para este c aso el indicador es: porcentaje de obras entendías.</w:t>
+        <w:t>Para este c</w:t>
+      </w:r>
+      <w:r>
+        <w:rPr>
+          <w:rFonts w:ascii="Calibri" w:hAnsi="Calibri" w:cs="Calibri"/>
+        </w:rPr>
+        <w:t>aso el indicador es: porcentaje de obras entendías.</w:t>
       </w:r>
     </w:p>
     <w:p>
@@ -435,11 +449,40 @@
           <w:lang w:eastAsia="es-MX"/>
         </w:rPr>
         <w:pict>
+          <v:roundrect id="_x0000_s1029" style="position:absolute;left:0;text-align:left;margin-left:328.6pt;margin-top:3.4pt;width:90.65pt;height:46.4pt;z-index:251661312" arcsize="10923f">
+            <v:textbox style="mso-next-textbox:#_x0000_s1029">
+              <w:txbxContent>
+                <w:p>
+                  <w:r>
+                    <w:t>Porcentaje de ocupación</w:t>
+                  </w:r>
+                </w:p>
+              </w:txbxContent>
+            </v:textbox>
+          </v:roundrect>
+        </w:pict>
+      </w:r>
+    </w:p>
+    <w:p>
+      <w:pPr>
+        <w:rPr>
+          <w:sz w:val="24"/>
+          <w:szCs w:val="24"/>
+        </w:rPr>
+      </w:pPr>
+      <w:r>
+        <w:rPr>
+          <w:noProof/>
+          <w:sz w:val="24"/>
+          <w:szCs w:val="24"/>
+          <w:lang w:eastAsia="es-MX"/>
+        </w:rPr>
+        <w:pict>
           <v:shapetype id="_x0000_t32" coordsize="21600,21600" o:spt="32" o:oned="t" path="m,l21600,21600e" filled="f">
             <v:path arrowok="t" fillok="f" o:connecttype="none"/>
             <o:lock v:ext="edit" shapetype="t"/>
           </v:shapetype>
-          <v:shape id="_x0000_s1032" type="#_x0000_t32" style="position:absolute;left:0;text-align:left;margin-left:264.7pt;margin-top:25.85pt;width:63.9pt;height:97.55pt;flip:y;z-index:251664384" o:connectortype="straight">
+          <v:shape id="_x0000_s1030" type="#_x0000_t32" style="position:absolute;margin-left:96.75pt;margin-top:80.65pt;width:62.2pt;height:28.85pt;z-index:251662336" o:connectortype="straight">
             <v:stroke endarrow="block"/>
           </v:shape>
         </w:pict>
@@ -452,7 +495,7 @@
           <w:lang w:eastAsia="es-MX"/>
         </w:rPr>
         <w:pict>
-          <v:shape id="_x0000_s1030" type="#_x0000_t32" style="position:absolute;left:0;text-align:left;margin-left:96.75pt;margin-top:94.55pt;width:62.2pt;height:28.85pt;z-index:251662336" o:connectortype="straight">
+          <v:shape id="_x0000_s1031" type="#_x0000_t32" style="position:absolute;margin-left:96.75pt;margin-top:109.5pt;width:62.2pt;height:28.6pt;flip:y;z-index:251663360" o:connectortype="straight">
             <v:stroke endarrow="block"/>
           </v:shape>
         </w:pict>
@@ -465,20 +508,7 @@
           <w:lang w:eastAsia="es-MX"/>
         </w:rPr>
         <w:pict>
-          <v:shape id="_x0000_s1031" type="#_x0000_t32" style="position:absolute;left:0;text-align:left;margin-left:96.75pt;margin-top:123.4pt;width:62.2pt;height:28.6pt;flip:y;z-index:251663360" o:connectortype="straight">
-            <v:stroke endarrow="block"/>
-          </v:shape>
-        </w:pict>
-      </w:r>
-      <w:r>
-        <w:rPr>
-          <w:noProof/>
-          <w:sz w:val="24"/>
-          <w:szCs w:val="24"/>
-          <w:lang w:eastAsia="es-MX"/>
-        </w:rPr>
-        <w:pict>
-          <v:roundrect id="_x0000_s1028" style="position:absolute;left:0;text-align:left;margin-left:24.6pt;margin-top:132.4pt;width:72.15pt;height:39.1pt;z-index:251660288" arcsize="10923f">
+          <v:roundrect id="_x0000_s1028" style="position:absolute;margin-left:24.6pt;margin-top:118.5pt;width:72.15pt;height:39.1pt;z-index:251660288" arcsize="10923f">
             <v:textbox style="mso-next-textbox:#_x0000_s1028">
               <w:txbxContent>
                 <w:p>
@@ -499,7 +529,7 @@
           <w:lang w:eastAsia="es-MX"/>
         </w:rPr>
         <w:pict>
-          <v:roundrect id="_x0000_s1027" style="position:absolute;left:0;text-align:left;margin-left:24.6pt;margin-top:75.4pt;width:72.15pt;height:38.3pt;z-index:251659264" arcsize="10923f">
+          <v:roundrect id="_x0000_s1027" style="position:absolute;margin-left:24.6pt;margin-top:61.5pt;width:72.15pt;height:38.3pt;z-index:251659264" arcsize="10923f">
             <v:textbox style="mso-next-textbox:#_x0000_s1027">
               <w:txbxContent>
                 <w:p>
@@ -520,7 +550,7 @@
           <w:lang w:eastAsia="es-MX"/>
         </w:rPr>
         <w:pict>
-          <v:oval id="_x0000_s1026" style="position:absolute;left:0;text-align:left;margin-left:158.95pt;margin-top:87.4pt;width:105.75pt;height:1in;z-index:251658240">
+          <v:oval id="_x0000_s1026" style="position:absolute;margin-left:158.95pt;margin-top:73.5pt;width:105.75pt;height:1in;z-index:251658240">
             <v:textbox style="mso-next-textbox:#_x0000_s1026">
               <w:txbxContent>
                 <w:p>
@@ -541,7 +571,7 @@
           <w:lang w:eastAsia="es-MX"/>
         </w:rPr>
         <w:pict>
-          <v:shape id="_x0000_s1040" type="#_x0000_t32" style="position:absolute;left:0;text-align:left;margin-left:93pt;margin-top:44.8pt;width:65.95pt;height:78.6pt;z-index:251672576" o:connectortype="straight">
+          <v:shape id="_x0000_s1040" type="#_x0000_t32" style="position:absolute;margin-left:93pt;margin-top:30.9pt;width:65.95pt;height:78.6pt;z-index:251672576" o:connectortype="straight">
             <v:stroke endarrow="block"/>
           </v:shape>
         </w:pict>
@@ -554,7 +584,7 @@
           <w:lang w:eastAsia="es-MX"/>
         </w:rPr>
         <w:pict>
-          <v:roundrect id="_x0000_s1039" style="position:absolute;left:0;text-align:left;margin-left:20.9pt;margin-top:25.2pt;width:72.1pt;height:39pt;z-index:251671552" arcsize="10923f">
+          <v:roundrect id="_x0000_s1039" style="position:absolute;margin-left:20.9pt;margin-top:11.3pt;width:72.1pt;height:39pt;z-index:251671552" arcsize="10923f">
             <v:textbox style="mso-next-textbox:#_x0000_s1039">
               <w:txbxContent>
                 <w:p>
@@ -575,12 +605,58 @@
           <w:lang w:eastAsia="es-MX"/>
         </w:rPr>
         <w:pict>
-          <v:roundrect id="_x0000_s1029" style="position:absolute;left:0;text-align:left;margin-left:328.6pt;margin-top:2.65pt;width:90.65pt;height:46.4pt;z-index:251661312" arcsize="10923f">
-            <v:textbox style="mso-next-textbox:#_x0000_s1029">
+          <v:shape id="_x0000_s1032" type="#_x0000_t32" style="position:absolute;margin-left:264.7pt;margin-top:11.95pt;width:63.9pt;height:97.55pt;flip:y;z-index:251664384" o:connectortype="straight">
+            <v:stroke endarrow="block"/>
+          </v:shape>
+        </w:pict>
+      </w:r>
+    </w:p>
+    <w:p>
+      <w:pPr>
+        <w:rPr>
+          <w:sz w:val="24"/>
+          <w:szCs w:val="24"/>
+        </w:rPr>
+      </w:pPr>
+    </w:p>
+    <w:p>
+      <w:pPr>
+        <w:rPr>
+          <w:sz w:val="24"/>
+          <w:szCs w:val="24"/>
+        </w:rPr>
+      </w:pPr>
+    </w:p>
+    <w:p>
+      <w:pPr>
+        <w:rPr>
+          <w:sz w:val="24"/>
+          <w:szCs w:val="24"/>
+        </w:rPr>
+      </w:pPr>
+      <w:r>
+        <w:rPr>
+          <w:noProof/>
+          <w:sz w:val="24"/>
+          <w:szCs w:val="24"/>
+          <w:lang w:eastAsia="es-MX"/>
+        </w:rPr>
+        <w:pict>
+          <v:roundrect id="_x0000_s1033" style="position:absolute;margin-left:328.6pt;margin-top:11.6pt;width:99.45pt;height:73.4pt;z-index:251665408" arcsize="10923f">
+            <v:textbox style="mso-next-textbox:#_x0000_s1033">
               <w:txbxContent>
                 <w:p>
+                  <w:pPr>
+                    <w:jc w:val="center"/>
+                  </w:pPr>
                   <w:r>
-                    <w:t>Porcentaje de ocupación</w:t>
+                    <w:t>Cantidad</w:t>
+                  </w:r>
+                  <w:r>
+                    <w:t xml:space="preserve"> de solicitud atendida por</w:t>
+                  </w:r>
+                  <w:r>
+                    <w:t xml:space="preserve"> área</w:t>
                   </w:r>
                 </w:p>
               </w:txbxContent>
@@ -612,38 +688,6 @@
           <w:szCs w:val="24"/>
         </w:rPr>
       </w:pPr>
-    </w:p>
-    <w:p>
-      <w:pPr>
-        <w:rPr>
-          <w:sz w:val="24"/>
-          <w:szCs w:val="24"/>
-        </w:rPr>
-      </w:pPr>
-    </w:p>
-    <w:p>
-      <w:pPr>
-        <w:rPr>
-          <w:sz w:val="24"/>
-          <w:szCs w:val="24"/>
-        </w:rPr>
-      </w:pPr>
-    </w:p>
-    <w:p>
-      <w:pPr>
-        <w:rPr>
-          <w:sz w:val="24"/>
-          <w:szCs w:val="24"/>
-        </w:rPr>
-      </w:pPr>
-    </w:p>
-    <w:p>
-      <w:pPr>
-        <w:rPr>
-          <w:sz w:val="24"/>
-          <w:szCs w:val="24"/>
-        </w:rPr>
-      </w:pPr>
       <w:r>
         <w:rPr>
           <w:noProof/>
@@ -652,12 +696,75 @@
           <w:lang w:eastAsia="es-MX"/>
         </w:rPr>
         <w:pict>
-          <v:roundrect id="_x0000_s1033" style="position:absolute;margin-left:333pt;margin-top:11.15pt;width:90.65pt;height:58.5pt;z-index:251665408" arcsize="10923f">
-            <v:textbox style="mso-next-textbox:#_x0000_s1033">
+          <v:shape id="_x0000_s1034" type="#_x0000_t32" style="position:absolute;margin-left:264.7pt;margin-top:8.05pt;width:63.9pt;height:13.55pt;flip:y;z-index:251666432" o:connectortype="straight">
+            <v:stroke endarrow="block"/>
+          </v:shape>
+        </w:pict>
+      </w:r>
+    </w:p>
+    <w:p>
+      <w:pPr>
+        <w:rPr>
+          <w:sz w:val="24"/>
+          <w:szCs w:val="24"/>
+        </w:rPr>
+      </w:pPr>
+      <w:r>
+        <w:rPr>
+          <w:noProof/>
+          <w:color w:val="548DD4" w:themeColor="text2" w:themeTint="99"/>
+          <w:sz w:val="36"/>
+          <w:szCs w:val="36"/>
+          <w:lang w:eastAsia="es-MX"/>
+        </w:rPr>
+        <w:pict>
+          <v:shape id="_x0000_s1065" type="#_x0000_t32" style="position:absolute;margin-left:264.7pt;margin-top:6.95pt;width:69.05pt;height:44.2pt;z-index:251695104" o:connectortype="straight">
+            <v:stroke endarrow="block"/>
+          </v:shape>
+        </w:pict>
+      </w:r>
+    </w:p>
+    <w:p>
+      <w:pPr>
+        <w:rPr>
+          <w:sz w:val="24"/>
+          <w:szCs w:val="24"/>
+        </w:rPr>
+      </w:pPr>
+    </w:p>
+    <w:p>
+      <w:pPr>
+        <w:rPr>
+          <w:sz w:val="24"/>
+          <w:szCs w:val="24"/>
+        </w:rPr>
+      </w:pPr>
+    </w:p>
+    <w:p>
+      <w:pPr>
+        <w:rPr>
+          <w:sz w:val="24"/>
+          <w:szCs w:val="24"/>
+        </w:rPr>
+      </w:pPr>
+      <w:r>
+        <w:rPr>
+          <w:noProof/>
+          <w:color w:val="548DD4" w:themeColor="text2" w:themeTint="99"/>
+          <w:sz w:val="36"/>
+          <w:szCs w:val="36"/>
+          <w:lang w:eastAsia="es-MX"/>
+        </w:rPr>
+        <w:pict>
+          <v:roundrect id="_x0000_s1064" style="position:absolute;margin-left:333.75pt;margin-top:3.45pt;width:99.45pt;height:73.4pt;z-index:251694080" arcsize="10923f">
+            <v:textbox style="mso-next-textbox:#_x0000_s1064">
               <w:txbxContent>
                 <w:p>
+                  <w:pPr>
+                    <w:jc w:val="center"/>
+                  </w:pPr>
                   <w:r>
-                    <w:t>Cantidad de solicitudes atendidas</w:t>
+                    <w:t>Cantidad de solicitud atendidas simultaneas</w:t>
                   </w:r>
                 </w:p>
               </w:txbxContent>
@@ -673,62 +780,2255 @@
           <w:szCs w:val="24"/>
         </w:rPr>
       </w:pPr>
-      <w:r>
-        <w:rPr>
+    </w:p>
+    <w:p>
+      <w:pPr>
+        <w:rPr>
+          <w:sz w:val="24"/>
+          <w:szCs w:val="24"/>
+        </w:rPr>
+      </w:pPr>
+    </w:p>
+    <w:p>
+      <w:pPr>
+        <w:rPr>
+          <w:sz w:val="24"/>
+          <w:szCs w:val="24"/>
+        </w:rPr>
+      </w:pPr>
+    </w:p>
+    <w:p>
+      <w:pPr>
+        <w:jc w:val="both"/>
+        <w:rPr>
+          <w:color w:val="548DD4" w:themeColor="text2" w:themeTint="99"/>
+          <w:sz w:val="36"/>
+          <w:szCs w:val="36"/>
+        </w:rPr>
+      </w:pPr>
+      <w:r>
+        <w:rPr>
+          <w:color w:val="548DD4" w:themeColor="text2" w:themeTint="99"/>
+          <w:sz w:val="36"/>
+          <w:szCs w:val="36"/>
+        </w:rPr>
+        <w:t>Paso 2: Análisis de los OLTP</w:t>
+      </w:r>
+      <w:r>
+        <w:rPr>
+          <w:color w:val="548DD4" w:themeColor="text2" w:themeTint="99"/>
+          <w:sz w:val="36"/>
+          <w:szCs w:val="36"/>
+        </w:rPr>
+        <w:t>.</w:t>
+      </w:r>
+    </w:p>
+    <w:p>
+      <w:pPr>
+        <w:rPr>
+          <w:sz w:val="24"/>
+          <w:szCs w:val="24"/>
+        </w:rPr>
+      </w:pPr>
+    </w:p>
+    <w:p>
+      <w:pPr>
+        <w:rPr>
+          <w:sz w:val="24"/>
+          <w:szCs w:val="24"/>
+        </w:rPr>
+      </w:pPr>
+      <w:r>
+        <w:rPr>
+          <w:b/>
+          <w:sz w:val="24"/>
+          <w:szCs w:val="24"/>
+        </w:rPr>
+        <w:t>Paso 2.1:</w:t>
+      </w:r>
+      <w:r>
+        <w:rPr>
+          <w:sz w:val="24"/>
+          <w:szCs w:val="24"/>
+        </w:rPr>
+        <w:t xml:space="preserve"> Conformar Indicadores:</w:t>
+      </w:r>
+    </w:p>
+    <w:p>
+      <w:pPr>
+        <w:rPr>
+          <w:sz w:val="24"/>
+          <w:szCs w:val="24"/>
+        </w:rPr>
+      </w:pPr>
+    </w:p>
+    <w:p>
+      <w:pPr>
+        <w:rPr>
+          <w:sz w:val="24"/>
+          <w:szCs w:val="24"/>
+          <w:lang w:val="es-ES"/>
+        </w:rPr>
+      </w:pPr>
+      <w:r>
+        <w:rPr>
+          <w:sz w:val="24"/>
+          <w:szCs w:val="24"/>
+          <w:lang w:val="es-ES"/>
+        </w:rPr>
+        <w:t>Los indicadores se calcularán de la siguiente manera:</w:t>
+      </w:r>
+    </w:p>
+    <w:p>
+      <w:pPr>
+        <w:rPr>
+          <w:sz w:val="24"/>
+          <w:szCs w:val="24"/>
+        </w:rPr>
+      </w:pPr>
+    </w:p>
+    <w:p>
+      <w:pPr>
+        <w:pStyle w:val="Prrafodelista"/>
+        <w:numPr>
+          <w:ilvl w:val="0"/>
+          <w:numId w:val="1"/>
+        </w:numPr>
+        <w:rPr>
+          <w:b/>
+        </w:rPr>
+      </w:pPr>
+      <w:r>
+        <w:rPr>
+          <w:b/>
+          <w:bCs/>
+          <w:sz w:val="24"/>
+          <w:szCs w:val="24"/>
+          <w:lang w:val="es-ES"/>
+        </w:rPr>
+        <w:t>”</w:t>
+      </w:r>
+      <w:r>
+        <w:rPr>
+          <w:b/>
+        </w:rPr>
+        <w:t xml:space="preserve"> </w:t>
+      </w:r>
+      <w:r>
+        <w:rPr>
+          <w:b/>
+        </w:rPr>
+        <w:t>Cantidad de solicitudes  atendías por área</w:t>
+      </w:r>
+      <w:r>
+        <w:rPr>
+          <w:b/>
+          <w:bCs/>
+          <w:sz w:val="24"/>
+          <w:szCs w:val="24"/>
+          <w:lang w:val="es-ES"/>
+        </w:rPr>
+        <w:t>”:</w:t>
+      </w:r>
+    </w:p>
+    <w:p>
+      <w:pPr>
+        <w:pStyle w:val="Prrafodelista"/>
+        <w:ind w:left="1428"/>
+        <w:rPr>
+          <w:b/>
+        </w:rPr>
+      </w:pPr>
+    </w:p>
+    <w:p>
+      <w:pPr>
+        <w:pStyle w:val="Prrafodelista"/>
+        <w:numPr>
+          <w:ilvl w:val="0"/>
+          <w:numId w:val="3"/>
+        </w:numPr>
+        <w:rPr>
+          <w:sz w:val="24"/>
+          <w:szCs w:val="24"/>
+        </w:rPr>
+      </w:pPr>
+      <w:r>
+        <w:rPr>
+          <w:sz w:val="24"/>
+          <w:szCs w:val="24"/>
+          <w:lang w:val="es-ES"/>
+        </w:rPr>
+        <w:t>Hecho</w:t>
+      </w:r>
+      <w:r>
+        <w:rPr>
+          <w:sz w:val="24"/>
+          <w:szCs w:val="24"/>
+          <w:lang w:val="es-ES"/>
+        </w:rPr>
+        <w:t>:</w:t>
+      </w:r>
+      <w:r>
+        <w:rPr>
+          <w:sz w:val="24"/>
+          <w:szCs w:val="24"/>
+          <w:lang w:val="es-ES"/>
+        </w:rPr>
+        <w:t xml:space="preserve"> (</w:t>
+      </w:r>
+      <w:r>
+        <w:rPr>
+          <w:sz w:val="24"/>
+          <w:szCs w:val="24"/>
+          <w:lang w:val="es-ES"/>
+        </w:rPr>
+        <w:t>Cantidad de solicitudes atendidas</w:t>
+      </w:r>
+      <w:r>
+        <w:rPr>
+          <w:sz w:val="24"/>
+          <w:szCs w:val="24"/>
+          <w:lang w:val="es-ES"/>
+        </w:rPr>
+        <w:t xml:space="preserve"> por área</w:t>
+      </w:r>
+      <w:r>
+        <w:rPr>
+          <w:sz w:val="24"/>
+          <w:szCs w:val="24"/>
+          <w:lang w:val="es-ES"/>
+        </w:rPr>
+        <w:t>)</w:t>
+      </w:r>
+    </w:p>
+    <w:p>
+      <w:pPr>
+        <w:pStyle w:val="Prrafodelista"/>
+        <w:numPr>
+          <w:ilvl w:val="0"/>
+          <w:numId w:val="3"/>
+        </w:numPr>
+        <w:rPr>
+          <w:sz w:val="24"/>
+          <w:szCs w:val="24"/>
+        </w:rPr>
+      </w:pPr>
+      <w:r>
+        <w:rPr>
+          <w:sz w:val="24"/>
+          <w:szCs w:val="24"/>
+          <w:lang w:val="es-ES"/>
+        </w:rPr>
+        <w:t>Función de sumatoria</w:t>
+      </w:r>
+      <w:r>
+        <w:rPr>
+          <w:sz w:val="24"/>
+          <w:szCs w:val="24"/>
+          <w:lang w:val="es-ES"/>
+        </w:rPr>
+        <w:t xml:space="preserve">: </w:t>
+      </w:r>
+      <w:r>
+        <w:rPr>
+          <w:sz w:val="24"/>
+          <w:szCs w:val="24"/>
+          <w:lang w:val="es-ES"/>
+        </w:rPr>
+        <w:t>COUNT</w:t>
+      </w:r>
+      <w:r>
+        <w:rPr>
+          <w:sz w:val="24"/>
+          <w:szCs w:val="24"/>
+          <w:lang w:val="es-ES"/>
+        </w:rPr>
+        <w:t>.</w:t>
+      </w:r>
+    </w:p>
+    <w:p>
+      <w:pPr>
+        <w:pStyle w:val="Prrafodelista"/>
+        <w:numPr>
+          <w:ilvl w:val="0"/>
+          <w:numId w:val="3"/>
+        </w:numPr>
+        <w:rPr>
+          <w:sz w:val="24"/>
+          <w:szCs w:val="24"/>
+        </w:rPr>
+      </w:pPr>
+      <w:r>
+        <w:rPr>
+          <w:sz w:val="24"/>
+          <w:szCs w:val="24"/>
+        </w:rPr>
+        <w:t>Detalle de hecho</w:t>
+      </w:r>
+      <w:r>
+        <w:rPr>
+          <w:sz w:val="24"/>
+          <w:szCs w:val="24"/>
+          <w:lang w:val="es-ES"/>
+        </w:rPr>
+        <w:t>: el indicador “Cantidad de solicitudes atendidas</w:t>
+      </w:r>
+      <w:r>
+        <w:rPr>
+          <w:sz w:val="24"/>
+          <w:szCs w:val="24"/>
+          <w:lang w:val="es-ES"/>
+        </w:rPr>
+        <w:t>” represe</w:t>
+      </w:r>
+      <w:r>
+        <w:rPr>
+          <w:sz w:val="24"/>
+          <w:szCs w:val="24"/>
+          <w:lang w:val="es-ES"/>
+        </w:rPr>
+        <w:t>nta la sumatoria de las solicitudes</w:t>
+      </w:r>
+      <w:r>
+        <w:rPr>
+          <w:sz w:val="24"/>
+          <w:szCs w:val="24"/>
+          <w:lang w:val="es-ES"/>
+        </w:rPr>
+        <w:t xml:space="preserve"> </w:t>
+      </w:r>
+      <w:r>
+        <w:rPr>
+          <w:sz w:val="24"/>
+          <w:szCs w:val="24"/>
+          <w:lang w:val="es-ES"/>
+        </w:rPr>
+        <w:t>que han sido atendidas por un empleado en particular</w:t>
+      </w:r>
+      <w:r>
+        <w:rPr>
+          <w:sz w:val="24"/>
+          <w:szCs w:val="24"/>
+          <w:lang w:val="es-ES"/>
+        </w:rPr>
+        <w:t xml:space="preserve"> en cada </w:t>
+      </w:r>
+      <w:r>
+        <w:rPr>
+          <w:sz w:val="24"/>
+          <w:szCs w:val="24"/>
+          <w:lang w:val="es-ES"/>
+        </w:rPr>
+        <w:t>área</w:t>
+      </w:r>
+      <w:r>
+        <w:rPr>
+          <w:sz w:val="24"/>
+          <w:szCs w:val="24"/>
+          <w:lang w:val="es-ES"/>
+        </w:rPr>
+        <w:t>.</w:t>
+      </w:r>
+    </w:p>
+    <w:p>
+      <w:pPr>
+        <w:pStyle w:val="Prrafodelista"/>
+        <w:numPr>
+          <w:ilvl w:val="0"/>
+          <w:numId w:val="3"/>
+        </w:numPr>
+        <w:rPr>
+          <w:sz w:val="24"/>
+          <w:szCs w:val="24"/>
+        </w:rPr>
+      </w:pPr>
+    </w:p>
+    <w:p>
+      <w:pPr>
+        <w:pStyle w:val="Prrafodelista"/>
+        <w:numPr>
+          <w:ilvl w:val="0"/>
+          <w:numId w:val="1"/>
+        </w:numPr>
+        <w:rPr>
+          <w:b/>
+        </w:rPr>
+      </w:pPr>
+      <w:r>
+        <w:rPr>
+          <w:b/>
+          <w:bCs/>
+          <w:sz w:val="24"/>
+          <w:szCs w:val="24"/>
+          <w:lang w:val="es-ES"/>
+        </w:rPr>
+        <w:t>”</w:t>
+      </w:r>
+      <w:r>
+        <w:rPr>
+          <w:b/>
+        </w:rPr>
+        <w:t xml:space="preserve"> </w:t>
+      </w:r>
+      <w:r>
+        <w:rPr>
+          <w:b/>
+        </w:rPr>
+        <w:t>Cantidad de solicitudes atendidas simultaneas</w:t>
+      </w:r>
+      <w:r>
+        <w:rPr>
+          <w:b/>
+          <w:bCs/>
+          <w:sz w:val="24"/>
+          <w:szCs w:val="24"/>
+          <w:lang w:val="es-ES"/>
+        </w:rPr>
+        <w:t>”:</w:t>
+      </w:r>
+    </w:p>
+    <w:p>
+      <w:pPr>
+        <w:pStyle w:val="Prrafodelista"/>
+        <w:ind w:left="1428"/>
+      </w:pPr>
+    </w:p>
+    <w:p>
+      <w:pPr>
+        <w:numPr>
+          <w:ilvl w:val="1"/>
+          <w:numId w:val="2"/>
+        </w:numPr>
+        <w:rPr>
+          <w:sz w:val="24"/>
+          <w:szCs w:val="24"/>
+          <w:lang w:val="es-ES"/>
+        </w:rPr>
+      </w:pPr>
+      <w:r>
+        <w:rPr>
+          <w:sz w:val="24"/>
+          <w:szCs w:val="24"/>
+          <w:lang w:val="es-ES"/>
+        </w:rPr>
+        <w:t>Hechos: (SUM(</w:t>
+      </w:r>
+      <w:r>
+        <w:rPr>
+          <w:sz w:val="24"/>
+          <w:szCs w:val="24"/>
+          <w:lang w:val="es-ES"/>
+        </w:rPr>
+        <w:t>solicitudes atendidas por fecha))</w:t>
+      </w:r>
+    </w:p>
+    <w:p>
+      <w:pPr>
+        <w:numPr>
+          <w:ilvl w:val="1"/>
+          <w:numId w:val="2"/>
+        </w:numPr>
+        <w:rPr>
+          <w:sz w:val="24"/>
+          <w:szCs w:val="24"/>
+        </w:rPr>
+      </w:pPr>
+      <w:r>
+        <w:rPr>
+          <w:sz w:val="24"/>
+          <w:szCs w:val="24"/>
+          <w:lang w:val="es-ES"/>
+        </w:rPr>
+        <w:t>Función de sumarización: SUM.</w:t>
+      </w:r>
+    </w:p>
+    <w:p>
+      <w:pPr>
+        <w:numPr>
+          <w:ilvl w:val="1"/>
+          <w:numId w:val="2"/>
+        </w:numPr>
+        <w:rPr>
+          <w:sz w:val="24"/>
+          <w:szCs w:val="24"/>
+        </w:rPr>
+      </w:pPr>
+      <w:r>
+        <w:rPr>
+          <w:sz w:val="24"/>
+          <w:szCs w:val="24"/>
+          <w:lang w:val="es-ES"/>
+        </w:rPr>
+        <w:t>Aclaración: el indicador “</w:t>
+      </w:r>
+      <w:r>
+        <w:t>Cantidad de solicitud atendidas simultaneas</w:t>
+      </w:r>
+      <w:r>
+        <w:rPr>
+          <w:sz w:val="24"/>
+          <w:szCs w:val="24"/>
+          <w:lang w:val="es-ES"/>
+        </w:rPr>
+        <w:t xml:space="preserve">” representa </w:t>
+      </w:r>
+      <w:r>
+        <w:rPr>
+          <w:sz w:val="24"/>
+          <w:szCs w:val="24"/>
+          <w:lang w:val="es-ES"/>
+        </w:rPr>
+        <w:t>la cantidad de solicitudes atendidas simultáneamente.</w:t>
+      </w:r>
+    </w:p>
+    <w:p>
+      <w:pPr>
+        <w:rPr>
+          <w:sz w:val="24"/>
+          <w:szCs w:val="24"/>
+        </w:rPr>
+      </w:pPr>
+    </w:p>
+    <w:p>
+      <w:pPr>
+        <w:ind w:left="720"/>
+        <w:rPr>
+          <w:b/>
+          <w:bCs/>
+          <w:sz w:val="24"/>
+          <w:szCs w:val="24"/>
+          <w:lang w:val="es-ES"/>
+        </w:rPr>
+      </w:pPr>
+    </w:p>
+    <w:p>
+      <w:pPr>
+        <w:pStyle w:val="Prrafodelista"/>
+        <w:numPr>
+          <w:ilvl w:val="0"/>
+          <w:numId w:val="1"/>
+        </w:numPr>
+        <w:rPr>
+          <w:b/>
+        </w:rPr>
+      </w:pPr>
+      <w:r>
+        <w:rPr>
+          <w:b/>
+          <w:bCs/>
+          <w:sz w:val="24"/>
+          <w:szCs w:val="24"/>
+          <w:lang w:val="es-ES"/>
+        </w:rPr>
+        <w:t>”</w:t>
+      </w:r>
+      <w:r>
+        <w:rPr>
+          <w:b/>
+        </w:rPr>
+        <w:t xml:space="preserve"> Porcentaje de ocupación</w:t>
+      </w:r>
+      <w:r>
+        <w:rPr>
+          <w:b/>
+          <w:bCs/>
+          <w:sz w:val="24"/>
+          <w:szCs w:val="24"/>
+          <w:lang w:val="es-ES"/>
+        </w:rPr>
+        <w:t>”:</w:t>
+      </w:r>
+    </w:p>
+    <w:p>
+      <w:pPr>
+        <w:pStyle w:val="Prrafodelista"/>
+        <w:ind w:left="1428"/>
+      </w:pPr>
+    </w:p>
+    <w:p>
+      <w:pPr>
+        <w:numPr>
+          <w:ilvl w:val="0"/>
+          <w:numId w:val="11"/>
+        </w:numPr>
+        <w:rPr>
+          <w:sz w:val="24"/>
+          <w:szCs w:val="24"/>
+          <w:lang w:val="es-ES"/>
+        </w:rPr>
+      </w:pPr>
+      <w:r>
+        <w:rPr>
+          <w:sz w:val="24"/>
+          <w:szCs w:val="24"/>
+          <w:lang w:val="es-ES"/>
+        </w:rPr>
+        <w:t xml:space="preserve">Hechos: </w:t>
+      </w:r>
+      <w:r>
+        <w:rPr>
+          <w:sz w:val="24"/>
+          <w:szCs w:val="24"/>
+          <w:lang w:val="es-ES"/>
+        </w:rPr>
+        <w:t>(</w:t>
+      </w:r>
+      <w:r>
+        <w:rPr>
+          <w:sz w:val="24"/>
+          <w:szCs w:val="24"/>
+          <w:lang w:val="es-ES"/>
+        </w:rPr>
+        <w:t>(SUM</w:t>
+      </w:r>
+      <w:r>
+        <w:rPr>
+          <w:sz w:val="24"/>
+          <w:szCs w:val="24"/>
+          <w:lang w:val="es-ES"/>
+        </w:rPr>
+        <w:t>(</w:t>
+      </w:r>
+      <w:r>
+        <w:rPr>
+          <w:sz w:val="24"/>
+          <w:szCs w:val="24"/>
+          <w:lang w:val="es-ES"/>
+        </w:rPr>
+        <w:t>solicitudes atendidas))</w:t>
+      </w:r>
+      <w:r>
+        <w:rPr>
+          <w:sz w:val="24"/>
+          <w:szCs w:val="24"/>
+          <w:lang w:val="es-ES"/>
+        </w:rPr>
+        <w:t>/total de solicitudes)*100</w:t>
+      </w:r>
+    </w:p>
+    <w:p>
+      <w:pPr>
+        <w:numPr>
+          <w:ilvl w:val="0"/>
+          <w:numId w:val="11"/>
+        </w:numPr>
+        <w:rPr>
+          <w:sz w:val="24"/>
+          <w:szCs w:val="24"/>
+        </w:rPr>
+      </w:pPr>
+      <w:r>
+        <w:rPr>
+          <w:sz w:val="24"/>
+          <w:szCs w:val="24"/>
+          <w:lang w:val="es-ES"/>
+        </w:rPr>
+        <w:t>Func</w:t>
+      </w:r>
+      <w:r>
+        <w:rPr>
+          <w:sz w:val="24"/>
+          <w:szCs w:val="24"/>
+          <w:lang w:val="es-ES"/>
+        </w:rPr>
+        <w:t>ión de sumarización: SUM</w:t>
+      </w:r>
+      <w:r>
+        <w:rPr>
+          <w:sz w:val="24"/>
+          <w:szCs w:val="24"/>
+          <w:lang w:val="es-ES"/>
+        </w:rPr>
+        <w:t>.</w:t>
+      </w:r>
+    </w:p>
+    <w:p>
+      <w:pPr>
+        <w:numPr>
+          <w:ilvl w:val="0"/>
+          <w:numId w:val="11"/>
+        </w:numPr>
+        <w:rPr>
+          <w:sz w:val="24"/>
+          <w:szCs w:val="24"/>
+        </w:rPr>
+      </w:pPr>
+      <w:r>
+        <w:rPr>
+          <w:sz w:val="24"/>
+          <w:szCs w:val="24"/>
+          <w:lang w:val="es-ES"/>
+        </w:rPr>
+        <w:lastRenderedPageBreak/>
+        <w:t>Aclaración: el indicador “</w:t>
+      </w:r>
+      <w:r>
+        <w:t>Porcentaje de solicitud atendida por área</w:t>
+      </w:r>
+      <w:r>
+        <w:rPr>
+          <w:sz w:val="24"/>
+          <w:szCs w:val="24"/>
+          <w:lang w:val="es-ES"/>
+        </w:rPr>
+        <w:t xml:space="preserve">” representa </w:t>
+      </w:r>
+      <w:r>
+        <w:rPr>
+          <w:sz w:val="24"/>
+          <w:szCs w:val="24"/>
+          <w:lang w:val="es-ES"/>
+        </w:rPr>
+        <w:t>el porcentaje de ocupación total del empleado.</w:t>
+      </w:r>
+    </w:p>
+    <w:p>
+      <w:pPr>
+        <w:rPr>
+          <w:sz w:val="24"/>
+          <w:szCs w:val="24"/>
+        </w:rPr>
+      </w:pPr>
+    </w:p>
+    <w:p>
+      <w:pPr>
+        <w:rPr>
+          <w:b/>
+          <w:sz w:val="24"/>
+          <w:szCs w:val="24"/>
+        </w:rPr>
+      </w:pPr>
+      <w:r>
+        <w:rPr>
+          <w:b/>
+          <w:sz w:val="24"/>
+          <w:szCs w:val="24"/>
+        </w:rPr>
+        <w:t xml:space="preserve"> </w:t>
+      </w:r>
+    </w:p>
+    <w:p>
+      <w:pPr>
+        <w:rPr>
+          <w:b/>
+          <w:sz w:val="24"/>
+          <w:szCs w:val="24"/>
+        </w:rPr>
+      </w:pPr>
+    </w:p>
+    <w:p>
+      <w:pPr>
+        <w:rPr>
+          <w:b/>
+          <w:sz w:val="24"/>
+          <w:szCs w:val="24"/>
+        </w:rPr>
+      </w:pPr>
+    </w:p>
+    <w:p>
+      <w:pPr>
+        <w:rPr>
+          <w:b/>
+          <w:sz w:val="24"/>
+          <w:szCs w:val="24"/>
+        </w:rPr>
+      </w:pPr>
+    </w:p>
+    <w:p>
+      <w:pPr>
+        <w:rPr>
+          <w:b/>
+          <w:sz w:val="24"/>
+          <w:szCs w:val="24"/>
+        </w:rPr>
+      </w:pPr>
+    </w:p>
+    <w:p>
+      <w:pPr>
+        <w:rPr>
+          <w:b/>
+          <w:sz w:val="24"/>
+          <w:szCs w:val="24"/>
+        </w:rPr>
+      </w:pPr>
+    </w:p>
+    <w:p>
+      <w:pPr>
+        <w:rPr>
+          <w:sz w:val="24"/>
+          <w:szCs w:val="24"/>
+        </w:rPr>
+      </w:pPr>
+      <w:r>
+        <w:rPr>
+          <w:b/>
+          <w:sz w:val="24"/>
+          <w:szCs w:val="24"/>
+        </w:rPr>
+        <w:t>Paso 2.2</w:t>
+      </w:r>
+      <w:r>
+        <w:rPr>
+          <w:b/>
+          <w:sz w:val="24"/>
+          <w:szCs w:val="24"/>
+        </w:rPr>
+        <w:t>:</w:t>
+      </w:r>
+      <w:r>
+        <w:rPr>
+          <w:sz w:val="24"/>
+          <w:szCs w:val="24"/>
+        </w:rPr>
+        <w:t xml:space="preserve"> </w:t>
+      </w:r>
+      <w:r>
+        <w:rPr>
+          <w:sz w:val="24"/>
+          <w:szCs w:val="24"/>
+        </w:rPr>
+        <w:t>Establecer correspondencia</w:t>
+      </w:r>
+      <w:r>
+        <w:rPr>
+          <w:sz w:val="24"/>
+          <w:szCs w:val="24"/>
+        </w:rPr>
+        <w:t>:</w:t>
+      </w:r>
+    </w:p>
+    <w:p>
+      <w:pPr>
+        <w:rPr>
+          <w:sz w:val="24"/>
+          <w:szCs w:val="24"/>
+        </w:rPr>
+      </w:pPr>
+    </w:p>
+    <w:p>
+      <w:pPr>
+        <w:rPr>
+          <w:sz w:val="24"/>
+          <w:szCs w:val="24"/>
+        </w:rPr>
+      </w:pPr>
+      <w:r>
+        <w:rPr>
+          <w:sz w:val="24"/>
+          <w:szCs w:val="24"/>
+        </w:rPr>
+        <w:t>Se establecerá relación entre la</w:t>
+      </w:r>
+      <w:r>
+        <w:rPr>
+          <w:sz w:val="24"/>
+          <w:szCs w:val="24"/>
+        </w:rPr>
+        <w:t>s</w:t>
+      </w:r>
+      <w:r>
+        <w:rPr>
+          <w:sz w:val="24"/>
+          <w:szCs w:val="24"/>
+        </w:rPr>
+        <w:t xml:space="preserve"> tablas del OLTP y el Datamart</w:t>
+      </w:r>
+      <w:r>
+        <w:rPr>
+          <w:sz w:val="24"/>
+          <w:szCs w:val="24"/>
+        </w:rPr>
+        <w:t>:</w:t>
+      </w:r>
+    </w:p>
+    <w:p>
+      <w:pPr>
+        <w:rPr>
+          <w:sz w:val="24"/>
+          <w:szCs w:val="24"/>
+        </w:rPr>
+      </w:pPr>
+    </w:p>
+    <w:p>
+      <w:pPr>
+        <w:pStyle w:val="Prrafodelista"/>
+        <w:numPr>
+          <w:ilvl w:val="0"/>
+          <w:numId w:val="1"/>
+        </w:numPr>
+        <w:rPr>
+          <w:sz w:val="24"/>
+          <w:szCs w:val="24"/>
+          <w:lang w:val="es-ES"/>
+        </w:rPr>
+      </w:pPr>
+      <w:r>
+        <w:rPr>
+          <w:sz w:val="24"/>
+          <w:szCs w:val="24"/>
+          <w:lang w:val="es-ES"/>
+        </w:rPr>
+        <w:t xml:space="preserve">El campo </w:t>
+      </w:r>
+      <w:r>
+        <w:rPr>
+          <w:sz w:val="24"/>
+          <w:szCs w:val="24"/>
+          <w:lang w:val="es-ES"/>
+        </w:rPr>
+        <w:t xml:space="preserve"> “his_</w:t>
+      </w:r>
+      <w:r>
+        <w:rPr>
+          <w:sz w:val="24"/>
+          <w:szCs w:val="24"/>
+          <w:lang w:val="es-ES"/>
+        </w:rPr>
+        <w:t>fecha</w:t>
+      </w:r>
+      <w:r>
+        <w:rPr>
+          <w:sz w:val="24"/>
+          <w:szCs w:val="24"/>
+          <w:lang w:val="es-ES"/>
+        </w:rPr>
+        <w:t>_fin” de la tabla “sds_historico_items_his” con la perspectiva “</w:t>
+      </w:r>
+      <w:r>
+        <w:rPr>
+          <w:sz w:val="24"/>
+          <w:szCs w:val="24"/>
+          <w:lang w:val="es-ES"/>
+        </w:rPr>
+        <w:t xml:space="preserve">Tiempo” (debido a que es la </w:t>
+      </w:r>
+      <w:r>
+        <w:rPr>
+          <w:sz w:val="24"/>
+          <w:szCs w:val="24"/>
+          <w:lang w:val="es-ES"/>
+        </w:rPr>
+        <w:t>fecha principal donde se registra el estado de cada solicitud</w:t>
+      </w:r>
+      <w:r>
+        <w:rPr>
+          <w:sz w:val="24"/>
+          <w:szCs w:val="24"/>
+          <w:lang w:val="es-ES"/>
+        </w:rPr>
+        <w:t>).</w:t>
+      </w:r>
+    </w:p>
+    <w:p>
+      <w:pPr>
+        <w:rPr>
+          <w:sz w:val="24"/>
+          <w:szCs w:val="24"/>
+          <w:lang w:val="es-ES"/>
+        </w:rPr>
+      </w:pPr>
+    </w:p>
+    <w:p>
+      <w:pPr>
+        <w:pStyle w:val="Prrafodelista"/>
+        <w:numPr>
+          <w:ilvl w:val="0"/>
+          <w:numId w:val="1"/>
+        </w:numPr>
+        <w:rPr>
+          <w:sz w:val="24"/>
+          <w:szCs w:val="24"/>
+        </w:rPr>
+      </w:pPr>
+      <w:r>
+        <w:rPr>
+          <w:sz w:val="24"/>
+          <w:szCs w:val="24"/>
+          <w:lang w:val="es-ES"/>
+        </w:rPr>
+        <w:t>La tabla “sds_tipo_servicios_tso” hace referencia a la perspectiva tipo_servicio.</w:t>
+      </w:r>
+    </w:p>
+    <w:p>
+      <w:pPr>
+        <w:rPr>
+          <w:sz w:val="24"/>
+          <w:szCs w:val="24"/>
+        </w:rPr>
+      </w:pPr>
+    </w:p>
+    <w:p>
+      <w:pPr>
+        <w:pStyle w:val="Prrafodelista"/>
+        <w:numPr>
+          <w:ilvl w:val="0"/>
+          <w:numId w:val="1"/>
+        </w:numPr>
+        <w:rPr>
+          <w:sz w:val="24"/>
+          <w:szCs w:val="24"/>
+          <w:lang w:val="es-ES"/>
+        </w:rPr>
+      </w:pPr>
+      <w:r>
+        <w:rPr>
+          <w:sz w:val="24"/>
+          <w:szCs w:val="24"/>
+        </w:rPr>
+        <w:t>La</w:t>
+      </w:r>
+      <w:r>
+        <w:rPr>
+          <w:sz w:val="24"/>
+          <w:szCs w:val="24"/>
+          <w:lang w:val="es-ES"/>
+        </w:rPr>
+        <w:t xml:space="preserve"> </w:t>
+      </w:r>
+      <w:r>
+        <w:rPr>
+          <w:sz w:val="24"/>
+          <w:szCs w:val="24"/>
+          <w:lang w:val="es-ES"/>
+        </w:rPr>
+        <w:t>tabla</w:t>
+      </w:r>
+      <w:r>
+        <w:rPr>
+          <w:sz w:val="24"/>
+          <w:szCs w:val="24"/>
+          <w:lang w:val="es-ES"/>
+        </w:rPr>
+        <w:t>“</w:t>
+      </w:r>
+      <w:r>
+        <w:t>persona</w:t>
+      </w:r>
+      <w:r>
+        <w:rPr>
+          <w:sz w:val="24"/>
+          <w:szCs w:val="24"/>
+          <w:lang w:val="es-ES"/>
+        </w:rPr>
+        <w:t>”</w:t>
+      </w:r>
+      <w:r>
+        <w:rPr>
+          <w:sz w:val="24"/>
+          <w:szCs w:val="24"/>
+          <w:lang w:val="es-ES"/>
+        </w:rPr>
+        <w:t xml:space="preserve"> de la t</w:t>
+      </w:r>
+      <w:r>
+        <w:rPr>
+          <w:sz w:val="24"/>
+          <w:szCs w:val="24"/>
+          <w:lang w:val="es-ES"/>
+        </w:rPr>
+        <w:t>abla</w:t>
+      </w:r>
+      <w:r>
+        <w:rPr>
+          <w:sz w:val="24"/>
+          <w:szCs w:val="24"/>
+          <w:lang w:val="es-ES"/>
+        </w:rPr>
+        <w:t xml:space="preserve"> hace referencia a la perspectiva.</w:t>
+      </w:r>
+    </w:p>
+    <w:p>
+      <w:pPr>
+        <w:rPr>
+          <w:sz w:val="24"/>
+          <w:szCs w:val="24"/>
+          <w:lang w:val="es-ES"/>
+        </w:rPr>
+      </w:pPr>
+    </w:p>
+    <w:p>
+      <w:pPr>
+        <w:rPr>
+          <w:sz w:val="24"/>
+          <w:szCs w:val="24"/>
+        </w:rPr>
+      </w:pPr>
+    </w:p>
+    <w:p>
+      <w:pPr>
+        <w:rPr>
+          <w:sz w:val="24"/>
+          <w:szCs w:val="24"/>
+        </w:rPr>
+      </w:pPr>
+      <w:r>
+        <w:rPr>
+          <w:b/>
+          <w:sz w:val="24"/>
+          <w:szCs w:val="24"/>
+        </w:rPr>
+        <w:t>Paso 2.2</w:t>
+      </w:r>
+      <w:r>
+        <w:rPr>
+          <w:b/>
+          <w:sz w:val="24"/>
+          <w:szCs w:val="24"/>
+        </w:rPr>
+        <w:t>:</w:t>
+      </w:r>
+      <w:r>
+        <w:rPr>
+          <w:b/>
+          <w:sz w:val="24"/>
+          <w:szCs w:val="24"/>
+        </w:rPr>
+        <w:t xml:space="preserve"> </w:t>
+      </w:r>
+      <w:r>
+        <w:rPr>
+          <w:sz w:val="24"/>
+          <w:szCs w:val="24"/>
+        </w:rPr>
+        <w:t>Nivel de granularidad:</w:t>
+      </w:r>
+    </w:p>
+    <w:p>
+      <w:pPr>
+        <w:rPr>
+          <w:sz w:val="24"/>
+          <w:szCs w:val="24"/>
+        </w:rPr>
+      </w:pPr>
+    </w:p>
+    <w:p>
+      <w:pPr>
+        <w:rPr>
+          <w:sz w:val="24"/>
+          <w:szCs w:val="24"/>
+        </w:rPr>
+      </w:pPr>
+      <w:r>
+        <w:rPr>
+          <w:sz w:val="24"/>
+          <w:szCs w:val="24"/>
+          <w:lang w:val="es-ES"/>
+        </w:rPr>
+        <w:t xml:space="preserve">a.- </w:t>
+      </w:r>
+      <w:r>
+        <w:rPr>
+          <w:sz w:val="24"/>
+          <w:szCs w:val="24"/>
+          <w:lang w:val="es-ES"/>
+        </w:rPr>
+        <w:t>En la perspectiva “</w:t>
+      </w:r>
+      <w:r>
+        <w:rPr>
+          <w:sz w:val="24"/>
+          <w:szCs w:val="24"/>
+          <w:lang w:val="es-ES"/>
+        </w:rPr>
+        <w:t>tipo servicio</w:t>
+      </w:r>
+      <w:r>
+        <w:rPr>
+          <w:sz w:val="24"/>
+          <w:szCs w:val="24"/>
+          <w:lang w:val="es-ES"/>
+        </w:rPr>
+        <w:t>”, los datos que se pueden utilizar son los siguientes:</w:t>
+      </w:r>
+    </w:p>
+    <w:p>
+      <w:pPr>
+        <w:rPr>
+          <w:sz w:val="24"/>
+          <w:szCs w:val="24"/>
+        </w:rPr>
+      </w:pPr>
+    </w:p>
+    <w:p>
+      <w:pPr>
+        <w:pStyle w:val="Prrafodelista"/>
+        <w:numPr>
+          <w:ilvl w:val="0"/>
+          <w:numId w:val="6"/>
+        </w:numPr>
+        <w:rPr>
+          <w:sz w:val="24"/>
+          <w:szCs w:val="24"/>
+        </w:rPr>
+      </w:pPr>
+      <w:r>
+        <w:rPr>
+          <w:sz w:val="24"/>
+          <w:szCs w:val="24"/>
+        </w:rPr>
+        <w:t>código</w:t>
+      </w:r>
+      <w:r>
+        <w:rPr>
+          <w:sz w:val="24"/>
+          <w:szCs w:val="24"/>
+        </w:rPr>
+        <w:t xml:space="preserve">: </w:t>
+      </w:r>
+      <w:r>
+        <w:t>es la clave primaria en la tabla “sds_tipo_servicios_tso”</w:t>
+      </w:r>
+      <w:r>
+        <w:t xml:space="preserve"> e identifica cada tipo único de servicio</w:t>
+      </w:r>
+      <w:r>
+        <w:t>.</w:t>
+      </w:r>
+    </w:p>
+    <w:p>
+      <w:pPr>
+        <w:pStyle w:val="Prrafodelista"/>
+        <w:numPr>
+          <w:ilvl w:val="0"/>
+          <w:numId w:val="6"/>
+        </w:numPr>
+        <w:rPr>
+          <w:sz w:val="24"/>
+          <w:szCs w:val="24"/>
+        </w:rPr>
+      </w:pPr>
+      <w:r>
+        <w:rPr>
+          <w:sz w:val="24"/>
+          <w:szCs w:val="24"/>
+        </w:rPr>
+        <w:t>descripción</w:t>
+      </w:r>
+      <w:r>
+        <w:rPr>
+          <w:sz w:val="24"/>
+          <w:szCs w:val="24"/>
+        </w:rPr>
+        <w:t xml:space="preserve">: es una breve descripción del </w:t>
+      </w:r>
+      <w:r>
+        <w:rPr>
+          <w:sz w:val="24"/>
+          <w:szCs w:val="24"/>
+        </w:rPr>
+        <w:t>tipo de servicio, hace referencia al campo</w:t>
+      </w:r>
+      <w:r>
+        <w:rPr>
+          <w:sz w:val="24"/>
+          <w:szCs w:val="24"/>
+        </w:rPr>
+        <w:t xml:space="preserve"> “</w:t>
+      </w:r>
+      <w:r>
+        <w:rPr>
+          <w:sz w:val="24"/>
+          <w:szCs w:val="24"/>
+        </w:rPr>
+        <w:t>Tso_descripcion</w:t>
+      </w:r>
+      <w:r>
+        <w:rPr>
+          <w:sz w:val="24"/>
+          <w:szCs w:val="24"/>
+        </w:rPr>
+        <w:t xml:space="preserve">” de la tabla </w:t>
+      </w:r>
+      <w:r>
+        <w:t>“sds_tipo_servicios_tso”</w:t>
+      </w:r>
+      <w:r>
+        <w:t>.</w:t>
+      </w:r>
+    </w:p>
+    <w:p>
+      <w:pPr>
+        <w:pStyle w:val="Prrafodelista"/>
+        <w:rPr>
+          <w:sz w:val="24"/>
+          <w:szCs w:val="24"/>
+        </w:rPr>
+      </w:pPr>
+    </w:p>
+    <w:p>
+      <w:pPr>
+        <w:rPr>
+          <w:sz w:val="24"/>
+          <w:szCs w:val="24"/>
+        </w:rPr>
+      </w:pPr>
+      <w:r>
+        <w:rPr>
+          <w:sz w:val="24"/>
+          <w:szCs w:val="24"/>
+        </w:rPr>
+        <w:t>b.- En la perspectiva “personal”, los datos que pueden utilizarse son los siguientes:</w:t>
+      </w:r>
+    </w:p>
+    <w:p>
+      <w:pPr>
+        <w:rPr>
+          <w:sz w:val="24"/>
+          <w:szCs w:val="24"/>
+        </w:rPr>
+      </w:pPr>
+    </w:p>
+    <w:p>
+      <w:pPr>
+        <w:pStyle w:val="Prrafodelista"/>
+        <w:numPr>
+          <w:ilvl w:val="0"/>
+          <w:numId w:val="7"/>
+        </w:numPr>
+        <w:rPr>
+          <w:sz w:val="24"/>
+          <w:szCs w:val="24"/>
+        </w:rPr>
+      </w:pPr>
+      <w:r>
+        <w:rPr>
+          <w:sz w:val="24"/>
+          <w:szCs w:val="24"/>
+        </w:rPr>
+        <w:t>Cedula: clave primaria de la tabla “persona”</w:t>
+      </w:r>
+      <w:r>
+        <w:rPr>
+          <w:sz w:val="24"/>
+          <w:szCs w:val="24"/>
+        </w:rPr>
+        <w:t xml:space="preserve"> e identifica de forma única</w:t>
+      </w:r>
+      <w:r>
+        <w:rPr>
+          <w:sz w:val="24"/>
+          <w:szCs w:val="24"/>
+        </w:rPr>
+        <w:t xml:space="preserve"> cada </w:t>
+      </w:r>
+      <w:r>
+        <w:rPr>
+          <w:sz w:val="24"/>
+          <w:szCs w:val="24"/>
+        </w:rPr>
+        <w:t>persona del personal.</w:t>
+      </w:r>
+    </w:p>
+    <w:p>
+      <w:pPr>
+        <w:pStyle w:val="Prrafodelista"/>
+        <w:numPr>
+          <w:ilvl w:val="0"/>
+          <w:numId w:val="7"/>
+        </w:numPr>
+        <w:rPr>
+          <w:sz w:val="24"/>
+          <w:szCs w:val="24"/>
+        </w:rPr>
+      </w:pPr>
+      <w:r>
+        <w:rPr>
+          <w:sz w:val="24"/>
+          <w:szCs w:val="24"/>
+        </w:rPr>
+        <w:t>Nombre:</w:t>
+      </w:r>
+      <w:r>
+        <w:rPr>
+          <w:sz w:val="24"/>
+          <w:szCs w:val="24"/>
+        </w:rPr>
+        <w:t xml:space="preserve"> nombre de la persona.</w:t>
+      </w:r>
+    </w:p>
+    <w:p>
+      <w:pPr>
+        <w:pStyle w:val="Prrafodelista"/>
+        <w:numPr>
+          <w:ilvl w:val="0"/>
+          <w:numId w:val="7"/>
+        </w:numPr>
+        <w:rPr>
+          <w:sz w:val="24"/>
+          <w:szCs w:val="24"/>
+        </w:rPr>
+      </w:pPr>
+      <w:r>
+        <w:rPr>
+          <w:sz w:val="24"/>
+          <w:szCs w:val="24"/>
+        </w:rPr>
+        <w:t>Nacionalidad:</w:t>
+      </w:r>
+      <w:r>
+        <w:rPr>
+          <w:sz w:val="24"/>
+          <w:szCs w:val="24"/>
+        </w:rPr>
+        <w:t xml:space="preserve"> nacionalidad de la persona</w:t>
+      </w:r>
+    </w:p>
+    <w:p>
+      <w:pPr>
+        <w:rPr>
+          <w:sz w:val="24"/>
+          <w:szCs w:val="24"/>
+        </w:rPr>
+      </w:pPr>
+    </w:p>
+    <w:p>
+      <w:pPr>
+        <w:rPr>
+          <w:sz w:val="24"/>
+          <w:szCs w:val="24"/>
+        </w:rPr>
+      </w:pPr>
+    </w:p>
+    <w:p>
+      <w:pPr>
+        <w:rPr>
+          <w:sz w:val="24"/>
+          <w:szCs w:val="24"/>
+        </w:rPr>
+      </w:pPr>
+    </w:p>
+    <w:p>
+      <w:pPr>
+        <w:rPr>
+          <w:sz w:val="24"/>
+          <w:szCs w:val="24"/>
+        </w:rPr>
+      </w:pPr>
+    </w:p>
+    <w:p>
+      <w:pPr>
+        <w:rPr>
+          <w:sz w:val="24"/>
+          <w:szCs w:val="24"/>
+        </w:rPr>
+      </w:pPr>
+    </w:p>
+    <w:p>
+      <w:pPr>
+        <w:rPr>
+          <w:sz w:val="24"/>
+          <w:szCs w:val="24"/>
+        </w:rPr>
+      </w:pPr>
+      <w:r>
+        <w:rPr>
+          <w:sz w:val="24"/>
+          <w:szCs w:val="24"/>
+        </w:rPr>
+        <w:lastRenderedPageBreak/>
+        <w:t>c.-  La perspectiva tiempo marcara la cantidad de obras realizada por cada enpleado, para esta perspectiva tenemos:</w:t>
+      </w:r>
+    </w:p>
+    <w:p>
+      <w:pPr>
+        <w:rPr>
+          <w:sz w:val="24"/>
+          <w:szCs w:val="24"/>
+        </w:rPr>
+      </w:pPr>
+    </w:p>
+    <w:p>
+      <w:pPr>
+        <w:pStyle w:val="Prrafodelista"/>
+        <w:numPr>
+          <w:ilvl w:val="0"/>
+          <w:numId w:val="8"/>
+        </w:numPr>
+        <w:rPr>
+          <w:sz w:val="24"/>
+          <w:szCs w:val="24"/>
+        </w:rPr>
+      </w:pPr>
+      <w:r>
+        <w:rPr>
+          <w:sz w:val="24"/>
+          <w:szCs w:val="24"/>
+        </w:rPr>
+        <w:t>Fecha</w:t>
+      </w:r>
+    </w:p>
+    <w:p>
+      <w:pPr>
+        <w:pStyle w:val="Prrafodelista"/>
+        <w:numPr>
+          <w:ilvl w:val="0"/>
+          <w:numId w:val="8"/>
+        </w:numPr>
+        <w:rPr>
+          <w:sz w:val="24"/>
+          <w:szCs w:val="24"/>
+        </w:rPr>
+      </w:pPr>
+      <w:r>
+        <w:rPr>
+          <w:sz w:val="24"/>
+          <w:szCs w:val="24"/>
+        </w:rPr>
+        <w:t>Año</w:t>
+      </w:r>
+    </w:p>
+    <w:p>
+      <w:pPr>
+        <w:pStyle w:val="Prrafodelista"/>
+        <w:numPr>
+          <w:ilvl w:val="0"/>
+          <w:numId w:val="8"/>
+        </w:numPr>
+        <w:rPr>
+          <w:sz w:val="24"/>
+          <w:szCs w:val="24"/>
+        </w:rPr>
+      </w:pPr>
+      <w:r>
+        <w:rPr>
+          <w:sz w:val="24"/>
+          <w:szCs w:val="24"/>
+        </w:rPr>
+        <w:t xml:space="preserve">Mes </w:t>
+      </w:r>
+    </w:p>
+    <w:p>
+      <w:pPr>
+        <w:pStyle w:val="Prrafodelista"/>
+        <w:numPr>
+          <w:ilvl w:val="0"/>
+          <w:numId w:val="8"/>
+        </w:numPr>
+        <w:rPr>
+          <w:sz w:val="24"/>
+          <w:szCs w:val="24"/>
+        </w:rPr>
+      </w:pPr>
+      <w:r>
+        <w:rPr>
+          <w:sz w:val="24"/>
+          <w:szCs w:val="24"/>
+        </w:rPr>
+        <w:t>Día</w:t>
+      </w:r>
+    </w:p>
+    <w:p>
+      <w:pPr>
+        <w:rPr>
+          <w:b/>
+          <w:sz w:val="24"/>
+          <w:szCs w:val="24"/>
+        </w:rPr>
+      </w:pPr>
+    </w:p>
+    <w:p>
+      <w:pPr>
+        <w:rPr>
+          <w:b/>
+          <w:sz w:val="24"/>
+          <w:szCs w:val="24"/>
+        </w:rPr>
+      </w:pPr>
+    </w:p>
+    <w:p>
+      <w:pPr>
+        <w:rPr>
+          <w:b/>
+          <w:sz w:val="24"/>
+          <w:szCs w:val="24"/>
+        </w:rPr>
+      </w:pPr>
+      <w:r>
+        <w:rPr>
+          <w:b/>
+          <w:sz w:val="24"/>
+          <w:szCs w:val="24"/>
+        </w:rPr>
+        <w:t>Paso 2.4</w:t>
+      </w:r>
+      <w:r>
+        <w:rPr>
+          <w:b/>
+          <w:sz w:val="24"/>
+          <w:szCs w:val="24"/>
+        </w:rPr>
+        <w:t>:</w:t>
+      </w:r>
+      <w:r>
+        <w:rPr>
+          <w:b/>
+          <w:sz w:val="24"/>
+          <w:szCs w:val="24"/>
+        </w:rPr>
+        <w:t xml:space="preserve"> </w:t>
+      </w:r>
+      <w:r>
+        <w:rPr>
+          <w:sz w:val="24"/>
+          <w:szCs w:val="24"/>
+        </w:rPr>
+        <w:t>Modelo Conceptual ampliado:</w:t>
+      </w:r>
+      <w:r>
+        <w:rPr>
+          <w:b/>
+          <w:sz w:val="24"/>
+          <w:szCs w:val="24"/>
+        </w:rPr>
+        <w:t xml:space="preserve"> </w:t>
+      </w:r>
+    </w:p>
+    <w:p>
+      <w:pPr>
+        <w:rPr>
+          <w:b/>
+          <w:sz w:val="24"/>
+          <w:szCs w:val="24"/>
+        </w:rPr>
+      </w:pPr>
+      <w:r>
+        <w:rPr>
+          <w:b/>
           <w:noProof/>
           <w:sz w:val="24"/>
           <w:szCs w:val="24"/>
           <w:lang w:eastAsia="es-MX"/>
         </w:rPr>
         <w:pict>
-          <v:shape id="_x0000_s1034" type="#_x0000_t32" style="position:absolute;margin-left:264.7pt;margin-top:6.2pt;width:68.3pt;height:19.45pt;z-index:251666432" o:connectortype="straight">
+          <v:roundrect id="_x0000_s1045" style="position:absolute;margin-left:297.1pt;margin-top:9.05pt;width:179.6pt;height:69.7pt;z-index:251676672" arcsize="10923f">
+            <v:textbox style="mso-next-textbox:#_x0000_s1045">
+              <w:txbxContent>
+                <w:p>
+                  <w:pPr>
+                    <w:rPr>
+                      <w:b/>
+                    </w:rPr>
+                  </w:pPr>
+                  <w:r>
+                    <w:rPr>
+                      <w:b/>
+                    </w:rPr>
+                    <w:t>Porcentaje de ocupación</w:t>
+                  </w:r>
+                </w:p>
+                <w:p/>
+                <w:p>
+                  <w:pPr>
+                    <w:jc w:val="both"/>
+                    <w:rPr>
+                      <w:sz w:val="16"/>
+                      <w:szCs w:val="16"/>
+                    </w:rPr>
+                  </w:pPr>
+                  <w:r>
+                    <w:rPr>
+                      <w:sz w:val="16"/>
+                      <w:szCs w:val="16"/>
+                      <w:lang w:val="es-ES"/>
+                    </w:rPr>
+                    <w:t>(Cantidad de solicitudes atendidas por área</w:t>
+                  </w:r>
+                  <w:r>
+                    <w:rPr>
+                      <w:sz w:val="16"/>
+                      <w:szCs w:val="16"/>
+                      <w:lang w:val="es-ES"/>
+                    </w:rPr>
+                    <w:t>)</w:t>
+                  </w:r>
+                </w:p>
+              </w:txbxContent>
+            </v:textbox>
+          </v:roundrect>
+        </w:pict>
+      </w:r>
+    </w:p>
+    <w:p>
+      <w:pPr>
+        <w:rPr>
+          <w:b/>
+          <w:sz w:val="24"/>
+          <w:szCs w:val="24"/>
+        </w:rPr>
+      </w:pPr>
+      <w:r>
+        <w:rPr>
+          <w:b/>
+          <w:noProof/>
+          <w:sz w:val="24"/>
+          <w:szCs w:val="24"/>
+          <w:lang w:eastAsia="es-MX"/>
+        </w:rPr>
+        <w:pict>
+          <v:shape id="_x0000_s1048" type="#_x0000_t32" style="position:absolute;margin-left:264.7pt;margin-top:64.1pt;width:38pt;height:59.3pt;flip:y;z-index:251679744" o:connectortype="straight">
             <v:stroke endarrow="block"/>
           </v:shape>
         </w:pict>
       </w:r>
-    </w:p>
-    <w:p>
-      <w:pPr>
-        <w:rPr>
-          <w:sz w:val="24"/>
-          <w:szCs w:val="24"/>
-        </w:rPr>
-      </w:pPr>
-    </w:p>
-    <w:p>
-      <w:pPr>
-        <w:rPr>
-          <w:sz w:val="24"/>
-          <w:szCs w:val="24"/>
-        </w:rPr>
-      </w:pPr>
-    </w:p>
-    <w:p>
-      <w:pPr>
-        <w:rPr>
-          <w:sz w:val="24"/>
-          <w:szCs w:val="24"/>
-        </w:rPr>
-      </w:pPr>
-    </w:p>
-    <w:p>
-      <w:pPr>
-        <w:rPr>
-          <w:sz w:val="24"/>
-          <w:szCs w:val="24"/>
-        </w:rPr>
-      </w:pPr>
-    </w:p>
-    <w:p>
-      <w:pPr>
-        <w:rPr>
-          <w:sz w:val="24"/>
-          <w:szCs w:val="24"/>
-        </w:rPr>
-      </w:pPr>
-    </w:p>
-    <w:p>
-      <w:pPr>
+      <w:r>
+        <w:rPr>
+          <w:b/>
+          <w:noProof/>
+          <w:sz w:val="24"/>
+          <w:szCs w:val="24"/>
+          <w:lang w:eastAsia="es-MX"/>
+        </w:rPr>
+        <w:pict>
+          <v:roundrect id="_x0000_s1049" style="position:absolute;margin-left:306.75pt;margin-top:123.4pt;width:169.95pt;height:77.2pt;z-index:251680768" arcsize="10923f">
+            <v:textbox style="mso-next-textbox:#_x0000_s1049">
+              <w:txbxContent>
+                <w:p>
+                  <w:pPr>
+                    <w:jc w:val="center"/>
+                    <w:rPr>
+                      <w:b/>
+                    </w:rPr>
+                  </w:pPr>
+                  <w:r>
+                    <w:rPr>
+                      <w:b/>
+                    </w:rPr>
+                    <w:t>Porcentaje de solicitud atendida por área</w:t>
+                  </w:r>
+                </w:p>
+                <w:p>
+                  <w:pPr>
+                    <w:jc w:val="both"/>
+                    <w:rPr>
+                      <w:sz w:val="16"/>
+                      <w:szCs w:val="16"/>
+                      <w:lang w:val="es-ES"/>
+                    </w:rPr>
+                  </w:pPr>
+                </w:p>
+                <w:p>
+                  <w:pPr>
+                    <w:jc w:val="both"/>
+                    <w:rPr>
+                      <w:sz w:val="16"/>
+                      <w:szCs w:val="16"/>
+                    </w:rPr>
+                  </w:pPr>
+                  <w:r>
+                    <w:rPr>
+                      <w:sz w:val="16"/>
+                      <w:szCs w:val="16"/>
+                      <w:lang w:val="es-ES"/>
+                    </w:rPr>
+                    <w:t>(</w:t>
+                  </w:r>
+                  <w:r>
+                    <w:rPr>
+                      <w:sz w:val="16"/>
+                      <w:szCs w:val="16"/>
+                      <w:lang w:val="es-ES"/>
+                    </w:rPr>
+                    <w:t>SUM</w:t>
+                  </w:r>
+                  <w:r>
+                    <w:rPr>
+                      <w:sz w:val="16"/>
+                      <w:szCs w:val="16"/>
+                      <w:lang w:val="es-ES"/>
+                    </w:rPr>
+                    <w:t xml:space="preserve"> (</w:t>
+                  </w:r>
+                  <w:r>
+                    <w:rPr>
+                      <w:sz w:val="16"/>
+                      <w:szCs w:val="16"/>
+                      <w:lang w:val="es-ES"/>
+                    </w:rPr>
+                    <w:t>solicitudes atendidas</w:t>
+                  </w:r>
+                  <w:r>
+                    <w:rPr>
+                      <w:sz w:val="16"/>
+                      <w:szCs w:val="16"/>
+                      <w:lang w:val="es-ES"/>
+                    </w:rPr>
+                    <w:t>))</w:t>
+                  </w:r>
+                  <w:r>
+                    <w:rPr>
+                      <w:sz w:val="16"/>
+                      <w:szCs w:val="16"/>
+                      <w:lang w:val="es-ES"/>
+                    </w:rPr>
+                    <w:t xml:space="preserve"> </w:t>
+                  </w:r>
+                  <w:r>
+                    <w:rPr>
+                      <w:sz w:val="16"/>
+                      <w:szCs w:val="16"/>
+                      <w:lang w:val="es-ES"/>
+                    </w:rPr>
+                    <w:t>/(</w:t>
+                  </w:r>
+                  <w:r>
+                    <w:rPr>
+                      <w:sz w:val="16"/>
+                      <w:szCs w:val="16"/>
+                      <w:lang w:val="es-ES"/>
+                    </w:rPr>
+                    <w:t>solicitudes totales</w:t>
+                  </w:r>
+                  <w:r>
+                    <w:rPr>
+                      <w:sz w:val="16"/>
+                      <w:szCs w:val="16"/>
+                      <w:lang w:val="es-ES"/>
+                    </w:rPr>
+                    <w:t>))</w:t>
+                  </w:r>
+                  <w:r>
+                    <w:rPr>
+                      <w:sz w:val="16"/>
+                      <w:szCs w:val="16"/>
+                      <w:lang w:val="es-ES"/>
+                    </w:rPr>
+                    <w:t xml:space="preserve"> </w:t>
+                  </w:r>
+                  <w:r>
+                    <w:rPr>
+                      <w:sz w:val="16"/>
+                      <w:szCs w:val="16"/>
+                      <w:lang w:val="es-ES"/>
+                    </w:rPr>
+                    <w:t>*100</w:t>
+                  </w:r>
+                </w:p>
+                <w:p>
+                  <w:pPr>
+                    <w:jc w:val="both"/>
+                    <w:rPr>
+                      <w:sz w:val="16"/>
+                      <w:szCs w:val="16"/>
+                    </w:rPr>
+                  </w:pPr>
+                </w:p>
+                <w:p>
+                  <w:pPr>
+                    <w:jc w:val="center"/>
+                  </w:pPr>
+                </w:p>
+                <w:p/>
+              </w:txbxContent>
+            </v:textbox>
+          </v:roundrect>
+        </w:pict>
+      </w:r>
+      <w:r>
+        <w:rPr>
+          <w:b/>
+          <w:noProof/>
+          <w:sz w:val="24"/>
+          <w:szCs w:val="24"/>
+          <w:lang w:eastAsia="es-MX"/>
+        </w:rPr>
+        <w:pict>
+          <v:shape id="_x0000_s1050" type="#_x0000_t32" style="position:absolute;margin-left:264.7pt;margin-top:123.4pt;width:42.05pt;height:14.95pt;z-index:251681792" o:connectortype="straight">
+            <v:stroke endarrow="block"/>
+          </v:shape>
+        </w:pict>
+      </w:r>
+      <w:r>
+        <w:rPr>
+          <w:b/>
+          <w:noProof/>
+          <w:sz w:val="24"/>
+          <w:szCs w:val="24"/>
+          <w:lang w:eastAsia="es-MX"/>
+        </w:rPr>
+        <w:pict>
+          <v:roundrect id="_x0000_s1044" style="position:absolute;margin-left:119.7pt;margin-top:208.85pt;width:113.4pt;height:97.5pt;z-index:251675648" arcsize="10923f">
+            <v:textbox style="mso-next-textbox:#_x0000_s1044">
+              <w:txbxContent>
+                <w:p>
+                  <w:pPr>
+                    <w:jc w:val="center"/>
+                    <w:rPr>
+                      <w:b/>
+                    </w:rPr>
+                  </w:pPr>
+                  <w:r>
+                    <w:rPr>
+                      <w:b/>
+                    </w:rPr>
+                    <w:t>Tiempo</w:t>
+                  </w:r>
+                </w:p>
+                <w:p>
+                  <w:pPr>
+                    <w:jc w:val="center"/>
+                  </w:pPr>
+                </w:p>
+                <w:p>
+                  <w:r>
+                    <w:t>Fecha</w:t>
+                  </w:r>
+                </w:p>
+                <w:p>
+                  <w:r>
+                    <w:t>Año</w:t>
+                  </w:r>
+                </w:p>
+                <w:p>
+                  <w:r>
+                    <w:t>Mes</w:t>
+                  </w:r>
+                </w:p>
+                <w:p>
+                  <w:r>
+                    <w:t>Día</w:t>
+                  </w:r>
+                </w:p>
+              </w:txbxContent>
+            </v:textbox>
+          </v:roundrect>
+        </w:pict>
+      </w:r>
+      <w:r>
+        <w:rPr>
+          <w:b/>
+          <w:noProof/>
+          <w:sz w:val="24"/>
+          <w:szCs w:val="24"/>
+          <w:lang w:eastAsia="es-MX"/>
+        </w:rPr>
+        <w:pict>
+          <v:shape id="_x0000_s1047" type="#_x0000_t32" style="position:absolute;margin-left:163.9pt;margin-top:155.6pt;width:18.8pt;height:53.25pt;flip:y;z-index:251678720" o:connectortype="straight">
+            <v:stroke endarrow="block"/>
+          </v:shape>
+        </w:pict>
+      </w:r>
+      <w:r>
+        <w:rPr>
+          <w:b/>
+          <w:noProof/>
+          <w:sz w:val="24"/>
+          <w:szCs w:val="24"/>
+          <w:lang w:eastAsia="es-MX"/>
+        </w:rPr>
+        <w:pict>
+          <v:roundrect id="_x0000_s1043" style="position:absolute;margin-left:-25.05pt;margin-top:159.4pt;width:118.05pt;height:83.95pt;z-index:251674624" arcsize="10923f">
+            <v:textbox style="mso-next-textbox:#_x0000_s1043">
+              <w:txbxContent>
+                <w:p>
+                  <w:pPr>
+                    <w:jc w:val="center"/>
+                    <w:rPr>
+                      <w:b/>
+                    </w:rPr>
+                  </w:pPr>
+                  <w:r>
+                    <w:rPr>
+                      <w:b/>
+                    </w:rPr>
+                    <w:t>Personal</w:t>
+                  </w:r>
+                </w:p>
+                <w:p>
+                  <w:pPr>
+                    <w:jc w:val="center"/>
+                  </w:pPr>
+                </w:p>
+                <w:p>
+                  <w:r>
+                    <w:t>Cedula</w:t>
+                  </w:r>
+                </w:p>
+                <w:p>
+                  <w:r>
+                    <w:t>Nombre</w:t>
+                  </w:r>
+                </w:p>
+                <w:p>
+                  <w:r>
+                    <w:t>Nacionalidad</w:t>
+                  </w:r>
+                </w:p>
+              </w:txbxContent>
+            </v:textbox>
+          </v:roundrect>
+        </w:pict>
+      </w:r>
+      <w:r>
+        <w:rPr>
+          <w:b/>
+          <w:noProof/>
+          <w:sz w:val="24"/>
+          <w:szCs w:val="24"/>
+          <w:lang w:eastAsia="es-MX"/>
+        </w:rPr>
+        <w:pict>
+          <v:roundrect id="_x0000_s1051" style="position:absolute;margin-left:-25.05pt;margin-top:25.2pt;width:118.05pt;height:74.15pt;z-index:251682816" arcsize="10923f">
+            <v:textbox style="mso-next-textbox:#_x0000_s1051">
+              <w:txbxContent>
+                <w:p>
+                  <w:pPr>
+                    <w:jc w:val="center"/>
+                    <w:rPr>
+                      <w:b/>
+                    </w:rPr>
+                  </w:pPr>
+                  <w:r>
+                    <w:rPr>
+                      <w:b/>
+                    </w:rPr>
+                    <w:t>Tipo de servicio</w:t>
+                  </w:r>
+                </w:p>
+                <w:p>
+                  <w:pPr>
+                    <w:jc w:val="center"/>
+                  </w:pPr>
+                </w:p>
+                <w:p>
+                  <w:r>
+                    <w:t>Código</w:t>
+                  </w:r>
+                </w:p>
+                <w:p>
+                  <w:r>
+                    <w:t>Descripción</w:t>
+                  </w:r>
+                </w:p>
+              </w:txbxContent>
+            </v:textbox>
+          </v:roundrect>
+        </w:pict>
+      </w:r>
+      <w:r>
+        <w:rPr>
+          <w:b/>
+          <w:noProof/>
+          <w:sz w:val="24"/>
+          <w:szCs w:val="24"/>
+          <w:lang w:eastAsia="es-MX"/>
+        </w:rPr>
+        <w:pict>
+          <v:shape id="_x0000_s1052" type="#_x0000_t32" style="position:absolute;margin-left:93pt;margin-top:44.8pt;width:89.7pt;height:47.05pt;z-index:251683840" o:connectortype="straight">
+            <v:stroke endarrow="block"/>
+          </v:shape>
+        </w:pict>
+      </w:r>
+      <w:r>
+        <w:rPr>
+          <w:b/>
+          <w:noProof/>
+          <w:sz w:val="24"/>
+          <w:szCs w:val="24"/>
+          <w:lang w:eastAsia="es-MX"/>
+        </w:rPr>
+        <w:pict>
+          <v:shape id="_x0000_s1046" type="#_x0000_t32" style="position:absolute;margin-left:93pt;margin-top:138.35pt;width:70.95pt;height:43.85pt;flip:y;z-index:251677696" o:connectortype="straight">
+            <v:stroke endarrow="block"/>
+          </v:shape>
+        </w:pict>
+      </w:r>
+      <w:r>
+        <w:rPr>
+          <w:b/>
+          <w:noProof/>
+          <w:sz w:val="24"/>
+          <w:szCs w:val="24"/>
+          <w:lang w:eastAsia="es-MX"/>
+        </w:rPr>
+        <w:pict>
+          <v:oval id="_x0000_s1042" style="position:absolute;margin-left:158.95pt;margin-top:87.4pt;width:105.75pt;height:1in;z-index:251673600">
+            <v:textbox style="mso-next-textbox:#_x0000_s1042">
+              <w:txbxContent>
+                <w:p>
+                  <w:pPr>
+                    <w:jc w:val="center"/>
+                  </w:pPr>
+                  <w:r>
+                    <w:t>Desempeño</w:t>
+                  </w:r>
+                </w:p>
+              </w:txbxContent>
+            </v:textbox>
+          </v:oval>
+        </w:pict>
+      </w:r>
+    </w:p>
+    <w:p>
+      <w:pPr>
+        <w:rPr>
+          <w:sz w:val="24"/>
+          <w:szCs w:val="24"/>
+        </w:rPr>
+      </w:pPr>
+    </w:p>
+    <w:p>
+      <w:pPr>
+        <w:rPr>
+          <w:sz w:val="24"/>
+          <w:szCs w:val="24"/>
+        </w:rPr>
+      </w:pPr>
+    </w:p>
+    <w:p>
+      <w:pPr>
+        <w:rPr>
+          <w:sz w:val="24"/>
+          <w:szCs w:val="24"/>
+        </w:rPr>
+      </w:pPr>
+    </w:p>
+    <w:p>
+      <w:pPr>
+        <w:rPr>
+          <w:sz w:val="24"/>
+          <w:szCs w:val="24"/>
+        </w:rPr>
+      </w:pPr>
+    </w:p>
+    <w:p>
+      <w:pPr>
+        <w:rPr>
+          <w:sz w:val="24"/>
+          <w:szCs w:val="24"/>
+        </w:rPr>
+      </w:pPr>
+    </w:p>
+    <w:p>
+      <w:pPr>
+        <w:rPr>
+          <w:sz w:val="24"/>
+          <w:szCs w:val="24"/>
+        </w:rPr>
+      </w:pPr>
+    </w:p>
+    <w:p>
+      <w:pPr>
+        <w:rPr>
+          <w:sz w:val="24"/>
+          <w:szCs w:val="24"/>
+        </w:rPr>
+      </w:pPr>
+    </w:p>
+    <w:p>
+      <w:pPr>
+        <w:rPr>
+          <w:sz w:val="24"/>
+          <w:szCs w:val="24"/>
+        </w:rPr>
+      </w:pPr>
+    </w:p>
+    <w:p>
+      <w:pPr>
+        <w:rPr>
+          <w:sz w:val="24"/>
+          <w:szCs w:val="24"/>
+        </w:rPr>
+      </w:pPr>
+    </w:p>
+    <w:p>
+      <w:pPr>
+        <w:rPr>
+          <w:sz w:val="24"/>
+          <w:szCs w:val="24"/>
+        </w:rPr>
+      </w:pPr>
+    </w:p>
+    <w:p>
+      <w:pPr>
+        <w:rPr>
+          <w:sz w:val="24"/>
+          <w:szCs w:val="24"/>
+        </w:rPr>
+      </w:pPr>
+    </w:p>
+    <w:p>
+      <w:pPr>
+        <w:rPr>
+          <w:sz w:val="24"/>
+          <w:szCs w:val="24"/>
+        </w:rPr>
+      </w:pPr>
+    </w:p>
+    <w:p>
+      <w:pPr>
+        <w:rPr>
+          <w:sz w:val="24"/>
+          <w:szCs w:val="24"/>
+        </w:rPr>
+      </w:pPr>
+    </w:p>
+    <w:p>
+      <w:pPr>
+        <w:rPr>
+          <w:sz w:val="24"/>
+          <w:szCs w:val="24"/>
+        </w:rPr>
+      </w:pPr>
+    </w:p>
+    <w:p>
+      <w:pPr>
+        <w:rPr>
+          <w:sz w:val="24"/>
+          <w:szCs w:val="24"/>
+        </w:rPr>
+      </w:pPr>
+    </w:p>
+    <w:p>
+      <w:pPr>
+        <w:rPr>
+          <w:sz w:val="24"/>
+          <w:szCs w:val="24"/>
+        </w:rPr>
+      </w:pPr>
+    </w:p>
+    <w:p>
+      <w:pPr>
+        <w:rPr>
+          <w:sz w:val="24"/>
+          <w:szCs w:val="24"/>
+        </w:rPr>
+      </w:pPr>
+    </w:p>
+    <w:p>
+      <w:pPr>
+        <w:rPr>
+          <w:sz w:val="24"/>
+          <w:szCs w:val="24"/>
+        </w:rPr>
+      </w:pPr>
+    </w:p>
+    <w:p>
+      <w:pPr>
+        <w:rPr>
+          <w:sz w:val="24"/>
+          <w:szCs w:val="24"/>
+        </w:rPr>
+      </w:pPr>
+    </w:p>
+    <w:p>
+      <w:pPr>
+        <w:rPr>
+          <w:sz w:val="24"/>
+          <w:szCs w:val="24"/>
+        </w:rPr>
+      </w:pPr>
+    </w:p>
+    <w:p>
+      <w:pPr>
+        <w:rPr>
+          <w:sz w:val="24"/>
+          <w:szCs w:val="24"/>
+        </w:rPr>
+      </w:pPr>
+    </w:p>
+    <w:p>
+      <w:pPr>
+        <w:jc w:val="both"/>
         <w:rPr>
           <w:sz w:val="24"/>
           <w:szCs w:val="24"/>
@@ -750,7 +3050,7 @@
           <w:sz w:val="36"/>
           <w:szCs w:val="36"/>
         </w:rPr>
-        <w:t>Paso 2: Análisis de los OLTP</w:t>
+        <w:t>Paso 2: Modelo lógico del DW</w:t>
       </w:r>
       <w:r>
         <w:rPr>
@@ -763,45 +3063,1327 @@
     </w:p>
     <w:p>
       <w:pPr>
-        <w:rPr>
-          <w:sz w:val="24"/>
-          <w:szCs w:val="24"/>
-        </w:rPr>
-      </w:pPr>
-    </w:p>
-    <w:p>
-      <w:pPr>
-        <w:rPr>
-          <w:sz w:val="24"/>
-          <w:szCs w:val="24"/>
-        </w:rPr>
-      </w:pPr>
-      <w:r>
-        <w:rPr>
-          <w:b/>
-          <w:sz w:val="24"/>
-          <w:szCs w:val="24"/>
-        </w:rPr>
-        <w:t>Paso 2.1:</w:t>
-      </w:r>
-      <w:r>
-        <w:rPr>
-          <w:sz w:val="24"/>
-          <w:szCs w:val="24"/>
-        </w:rPr>
-        <w:t xml:space="preserve"> Conformar Indicadores:</w:t>
-      </w:r>
-    </w:p>
-    <w:p>
-      <w:pPr>
-        <w:rPr>
-          <w:sz w:val="24"/>
-          <w:szCs w:val="24"/>
-        </w:rPr>
-      </w:pPr>
-    </w:p>
-    <w:p>
-      <w:pPr>
+        <w:jc w:val="both"/>
+        <w:rPr>
+          <w:color w:val="548DD4" w:themeColor="text2" w:themeTint="99"/>
+          <w:sz w:val="36"/>
+          <w:szCs w:val="36"/>
+        </w:rPr>
+      </w:pPr>
+    </w:p>
+    <w:p>
+      <w:pPr>
+        <w:rPr>
+          <w:sz w:val="24"/>
+          <w:szCs w:val="24"/>
+        </w:rPr>
+      </w:pPr>
+      <w:r>
+        <w:rPr>
+          <w:b/>
+          <w:sz w:val="24"/>
+          <w:szCs w:val="24"/>
+        </w:rPr>
+        <w:t>Paso 3.1</w:t>
+      </w:r>
+      <w:r>
+        <w:rPr>
+          <w:b/>
+          <w:sz w:val="24"/>
+          <w:szCs w:val="24"/>
+        </w:rPr>
+        <w:t>:</w:t>
+      </w:r>
+      <w:r>
+        <w:rPr>
+          <w:b/>
+          <w:sz w:val="24"/>
+          <w:szCs w:val="24"/>
+        </w:rPr>
+        <w:t xml:space="preserve"> </w:t>
+      </w:r>
+      <w:r>
+        <w:rPr>
+          <w:sz w:val="24"/>
+          <w:szCs w:val="24"/>
+        </w:rPr>
+        <w:t>Tipo de modelo lógico:</w:t>
+      </w:r>
+    </w:p>
+    <w:p>
+      <w:pPr>
+        <w:rPr>
+          <w:sz w:val="24"/>
+          <w:szCs w:val="24"/>
+        </w:rPr>
+      </w:pPr>
+    </w:p>
+    <w:p>
+      <w:pPr>
+        <w:rPr>
+          <w:sz w:val="24"/>
+          <w:szCs w:val="24"/>
+        </w:rPr>
+      </w:pPr>
+      <w:r>
+        <w:rPr>
+          <w:sz w:val="24"/>
+          <w:szCs w:val="24"/>
+        </w:rPr>
+        <w:t>Sr utilizara un esquema de estrella debido a sus ventajas y que los datos para el caso en estudio no requieren normalización de copo de nieve.</w:t>
+      </w:r>
+    </w:p>
+    <w:p>
+      <w:pPr>
+        <w:rPr>
+          <w:sz w:val="24"/>
+          <w:szCs w:val="24"/>
+        </w:rPr>
+      </w:pPr>
+    </w:p>
+    <w:p>
+      <w:pPr>
+        <w:rPr>
+          <w:sz w:val="24"/>
+          <w:szCs w:val="24"/>
+        </w:rPr>
+      </w:pPr>
+      <w:r>
+        <w:rPr>
+          <w:b/>
+          <w:sz w:val="24"/>
+          <w:szCs w:val="24"/>
+        </w:rPr>
+        <w:t>Paso 3.2:</w:t>
+      </w:r>
+      <w:r>
+        <w:rPr>
+          <w:sz w:val="24"/>
+          <w:szCs w:val="24"/>
+        </w:rPr>
+        <w:t xml:space="preserve"> Tablas de dimensiones:</w:t>
+      </w:r>
+    </w:p>
+    <w:p>
+      <w:pPr>
+        <w:rPr>
+          <w:sz w:val="24"/>
+          <w:szCs w:val="24"/>
+        </w:rPr>
+      </w:pPr>
+    </w:p>
+    <w:p>
+      <w:pPr>
+        <w:rPr>
+          <w:sz w:val="24"/>
+          <w:szCs w:val="24"/>
+        </w:rPr>
+      </w:pPr>
+      <w:r>
+        <w:rPr>
+          <w:sz w:val="24"/>
+          <w:szCs w:val="24"/>
+        </w:rPr>
+        <w:lastRenderedPageBreak/>
+        <w:t>Perspectiva “Tipo Servicio”:</w:t>
+      </w:r>
+    </w:p>
+    <w:p>
+      <w:pPr>
+        <w:rPr>
+          <w:sz w:val="24"/>
+          <w:szCs w:val="24"/>
+        </w:rPr>
+      </w:pPr>
+    </w:p>
+    <w:p>
+      <w:pPr>
+        <w:numPr>
+          <w:ilvl w:val="1"/>
+          <w:numId w:val="9"/>
+        </w:numPr>
+        <w:rPr>
+          <w:sz w:val="24"/>
+          <w:szCs w:val="24"/>
+        </w:rPr>
+      </w:pPr>
+      <w:r>
+        <w:rPr>
+          <w:sz w:val="24"/>
+          <w:szCs w:val="24"/>
+          <w:lang w:val="es-ES"/>
+        </w:rPr>
+        <w:t>La nueva tabla de dimensión tendrá el nombre “</w:t>
+      </w:r>
+      <w:r>
+        <w:rPr>
+          <w:sz w:val="24"/>
+          <w:szCs w:val="24"/>
+          <w:lang w:val="es-ES"/>
+        </w:rPr>
+        <w:t>tipo_s</w:t>
+      </w:r>
+      <w:r>
+        <w:rPr>
+          <w:sz w:val="24"/>
+          <w:szCs w:val="24"/>
+          <w:lang w:val="es-ES"/>
+        </w:rPr>
+        <w:t>ervicio</w:t>
+      </w:r>
+      <w:r>
+        <w:rPr>
+          <w:sz w:val="24"/>
+          <w:szCs w:val="24"/>
+          <w:lang w:val="es-ES"/>
+        </w:rPr>
+        <w:t>”.</w:t>
+      </w:r>
+    </w:p>
+    <w:p>
+      <w:pPr>
+        <w:numPr>
+          <w:ilvl w:val="1"/>
+          <w:numId w:val="9"/>
+        </w:numPr>
+        <w:rPr>
+          <w:sz w:val="24"/>
+          <w:szCs w:val="24"/>
+        </w:rPr>
+      </w:pPr>
+      <w:r>
+        <w:rPr>
+          <w:sz w:val="24"/>
+          <w:szCs w:val="24"/>
+          <w:lang w:val="es-ES"/>
+        </w:rPr>
+        <w:t xml:space="preserve">Se le agregará una clave principal </w:t>
+      </w:r>
+      <w:r>
+        <w:rPr>
+          <w:sz w:val="24"/>
+          <w:szCs w:val="24"/>
+          <w:lang w:val="es-ES"/>
+        </w:rPr>
+        <w:t xml:space="preserve">(auto numérico) </w:t>
+      </w:r>
+      <w:r>
+        <w:rPr>
+          <w:sz w:val="24"/>
+          <w:szCs w:val="24"/>
+          <w:lang w:val="es-ES"/>
+        </w:rPr>
+        <w:t>con el nombre “id</w:t>
+      </w:r>
+      <w:r>
+        <w:rPr>
+          <w:sz w:val="24"/>
+          <w:szCs w:val="24"/>
+          <w:lang w:val="es-ES"/>
+        </w:rPr>
+        <w:t>”.</w:t>
+      </w:r>
+    </w:p>
+    <w:p>
+      <w:pPr>
+        <w:rPr>
+          <w:sz w:val="24"/>
+          <w:szCs w:val="24"/>
+        </w:rPr>
+      </w:pPr>
+    </w:p>
+    <w:p>
+      <w:pPr>
+        <w:rPr>
+          <w:sz w:val="24"/>
+          <w:szCs w:val="24"/>
+        </w:rPr>
+      </w:pPr>
+      <w:r>
+        <w:rPr>
+          <w:noProof/>
+          <w:sz w:val="24"/>
+          <w:szCs w:val="24"/>
+          <w:lang w:eastAsia="es-MX"/>
+        </w:rPr>
+        <w:drawing>
+          <wp:anchor distT="0" distB="0" distL="114300" distR="114300" simplePos="0" relativeHeight="251686912" behindDoc="1" locked="0" layoutInCell="1" allowOverlap="1">
+            <wp:simplePos x="0" y="0"/>
+            <wp:positionH relativeFrom="column">
+              <wp:posOffset>3063240</wp:posOffset>
+            </wp:positionH>
+            <wp:positionV relativeFrom="paragraph">
+              <wp:posOffset>12065</wp:posOffset>
+            </wp:positionV>
+            <wp:extent cx="1495425" cy="1085850"/>
+            <wp:effectExtent l="19050" t="0" r="9525" b="0"/>
+            <wp:wrapNone/>
+            <wp:docPr id="4" name="Imagen 4"/>
+            <wp:cNvGraphicFramePr>
+              <a:graphicFrameLocks xmlns:a="http://schemas.openxmlformats.org/drawingml/2006/main" noChangeAspect="1"/>
+            </wp:cNvGraphicFramePr>
+            <a:graphic xmlns:a="http://schemas.openxmlformats.org/drawingml/2006/main">
+              <a:graphicData uri="http://schemas.openxmlformats.org/drawingml/2006/picture">
+                <pic:pic xmlns:pic="http://schemas.openxmlformats.org/drawingml/2006/picture">
+                  <pic:nvPicPr>
+                    <pic:cNvPr id="0" name="Picture 4"/>
+                    <pic:cNvPicPr>
+                      <a:picLocks noChangeAspect="1" noChangeArrowheads="1"/>
+                    </pic:cNvPicPr>
+                  </pic:nvPicPr>
+                  <pic:blipFill>
+                    <a:blip r:embed="rId7"/>
+                    <a:srcRect/>
+                    <a:stretch>
+                      <a:fillRect/>
+                    </a:stretch>
+                  </pic:blipFill>
+                  <pic:spPr bwMode="auto">
+                    <a:xfrm>
+                      <a:off x="0" y="0"/>
+                      <a:ext cx="1495425" cy="1085850"/>
+                    </a:xfrm>
+                    <a:prstGeom prst="rect">
+                      <a:avLst/>
+                    </a:prstGeom>
+                    <a:noFill/>
+                    <a:ln w="9525">
+                      <a:noFill/>
+                      <a:miter lim="800000"/>
+                      <a:headEnd/>
+                      <a:tailEnd/>
+                    </a:ln>
+                  </pic:spPr>
+                </pic:pic>
+              </a:graphicData>
+            </a:graphic>
+          </wp:anchor>
+        </w:drawing>
+      </w:r>
+      <w:r>
+        <w:rPr>
+          <w:noProof/>
+          <w:sz w:val="24"/>
+          <w:szCs w:val="24"/>
+          <w:lang w:eastAsia="es-MX"/>
+        </w:rPr>
+        <w:pict>
+          <v:roundrect id="_x0000_s1053" style="position:absolute;margin-left:8.7pt;margin-top:1.8pt;width:118.05pt;height:74.15pt;z-index:251684864;mso-position-horizontal-relative:text;mso-position-vertical-relative:text" arcsize="10923f">
+            <v:textbox style="mso-next-textbox:#_x0000_s1053">
+              <w:txbxContent>
+                <w:p>
+                  <w:pPr>
+                    <w:jc w:val="center"/>
+                    <w:rPr>
+                      <w:b/>
+                    </w:rPr>
+                  </w:pPr>
+                  <w:r>
+                    <w:rPr>
+                      <w:b/>
+                    </w:rPr>
+                    <w:t>Tipo de servicio</w:t>
+                  </w:r>
+                </w:p>
+                <w:p>
+                  <w:pPr>
+                    <w:jc w:val="center"/>
+                  </w:pPr>
+                </w:p>
+                <w:p>
+                  <w:r>
+                    <w:t>Código</w:t>
+                  </w:r>
+                </w:p>
+                <w:p>
+                  <w:r>
+                    <w:t>Descripción</w:t>
+                  </w:r>
+                </w:p>
+              </w:txbxContent>
+            </v:textbox>
+          </v:roundrect>
+        </w:pict>
+      </w:r>
+    </w:p>
+    <w:p>
+      <w:pPr>
+        <w:tabs>
+          <w:tab w:val="left" w:pos="4590"/>
+          <w:tab w:val="left" w:pos="4815"/>
+          <w:tab w:val="left" w:pos="5235"/>
+        </w:tabs>
+        <w:rPr>
+          <w:sz w:val="24"/>
+          <w:szCs w:val="24"/>
+        </w:rPr>
+      </w:pPr>
+      <w:r>
+        <w:rPr>
+          <w:noProof/>
+          <w:sz w:val="24"/>
+          <w:szCs w:val="24"/>
+          <w:lang w:eastAsia="es-MX"/>
+        </w:rPr>
+        <w:pict>
+          <v:shape id="_x0000_s1054" type="#_x0000_t32" style="position:absolute;margin-left:135pt;margin-top:6.75pt;width:101.7pt;height:0;z-index:251685888" o:connectortype="straight">
+            <v:stroke endarrow="block"/>
+          </v:shape>
+        </w:pict>
+      </w:r>
+      <w:r>
+        <w:rPr>
+          <w:sz w:val="24"/>
+          <w:szCs w:val="24"/>
+        </w:rPr>
+        <w:tab/>
+      </w:r>
+      <w:r>
+        <w:rPr>
+          <w:sz w:val="24"/>
+          <w:szCs w:val="24"/>
+        </w:rPr>
+        <w:tab/>
+      </w:r>
+      <w:r>
+        <w:rPr>
+          <w:sz w:val="24"/>
+          <w:szCs w:val="24"/>
+        </w:rPr>
+        <w:tab/>
+      </w:r>
+    </w:p>
+    <w:p>
+      <w:pPr>
+        <w:tabs>
+          <w:tab w:val="left" w:pos="5235"/>
+        </w:tabs>
+        <w:rPr>
+          <w:sz w:val="24"/>
+          <w:szCs w:val="24"/>
+        </w:rPr>
+      </w:pPr>
+    </w:p>
+    <w:p>
+      <w:pPr>
+        <w:tabs>
+          <w:tab w:val="left" w:pos="7725"/>
+        </w:tabs>
+        <w:rPr>
+          <w:sz w:val="24"/>
+          <w:szCs w:val="24"/>
+        </w:rPr>
+      </w:pPr>
+      <w:r>
+        <w:rPr>
+          <w:sz w:val="24"/>
+          <w:szCs w:val="24"/>
+        </w:rPr>
+        <w:tab/>
+      </w:r>
+    </w:p>
+    <w:p>
+      <w:pPr>
+        <w:rPr>
+          <w:sz w:val="24"/>
+          <w:szCs w:val="24"/>
+        </w:rPr>
+      </w:pPr>
+      <w:r>
+        <w:rPr>
+          <w:sz w:val="24"/>
+          <w:szCs w:val="24"/>
+        </w:rPr>
+        <w:t xml:space="preserve">2.- </w:t>
+      </w:r>
+      <w:r>
+        <w:rPr>
+          <w:sz w:val="24"/>
+          <w:szCs w:val="24"/>
+        </w:rPr>
+        <w:t>Perspectiva “Personal”:</w:t>
+      </w:r>
+    </w:p>
+    <w:p>
+      <w:pPr>
+        <w:rPr>
+          <w:sz w:val="24"/>
+          <w:szCs w:val="24"/>
+        </w:rPr>
+      </w:pPr>
+    </w:p>
+    <w:p>
+      <w:pPr>
+        <w:numPr>
+          <w:ilvl w:val="1"/>
+          <w:numId w:val="9"/>
+        </w:numPr>
+        <w:rPr>
+          <w:sz w:val="24"/>
+          <w:szCs w:val="24"/>
+        </w:rPr>
+      </w:pPr>
+      <w:r>
+        <w:rPr>
+          <w:sz w:val="24"/>
+          <w:szCs w:val="24"/>
+          <w:lang w:val="es-ES"/>
+        </w:rPr>
+        <w:t>La nueva tabla de dimensión tendrá el nombre “</w:t>
+      </w:r>
+      <w:r>
+        <w:rPr>
+          <w:sz w:val="24"/>
+          <w:szCs w:val="24"/>
+          <w:lang w:val="es-ES"/>
+        </w:rPr>
+        <w:t>personal</w:t>
+      </w:r>
+      <w:r>
+        <w:rPr>
+          <w:sz w:val="24"/>
+          <w:szCs w:val="24"/>
+          <w:lang w:val="es-ES"/>
+        </w:rPr>
+        <w:t>”.</w:t>
+      </w:r>
+    </w:p>
+    <w:p>
+      <w:pPr>
+        <w:numPr>
+          <w:ilvl w:val="1"/>
+          <w:numId w:val="9"/>
+        </w:numPr>
+        <w:rPr>
+          <w:sz w:val="24"/>
+          <w:szCs w:val="24"/>
+        </w:rPr>
+      </w:pPr>
+      <w:r>
+        <w:rPr>
+          <w:sz w:val="24"/>
+          <w:szCs w:val="24"/>
+          <w:lang w:val="es-ES"/>
+        </w:rPr>
+        <w:t xml:space="preserve">Se le agregará una clave principal </w:t>
+      </w:r>
+      <w:r>
+        <w:rPr>
+          <w:sz w:val="24"/>
+          <w:szCs w:val="24"/>
+          <w:lang w:val="es-ES"/>
+        </w:rPr>
+        <w:t xml:space="preserve">(auto numérico) </w:t>
+      </w:r>
+      <w:r>
+        <w:rPr>
+          <w:sz w:val="24"/>
+          <w:szCs w:val="24"/>
+          <w:lang w:val="es-ES"/>
+        </w:rPr>
+        <w:t>con el nombre “id”.</w:t>
+      </w:r>
+    </w:p>
+    <w:p>
+      <w:pPr>
+        <w:tabs>
+          <w:tab w:val="left" w:pos="7725"/>
+        </w:tabs>
+        <w:rPr>
+          <w:sz w:val="24"/>
+          <w:szCs w:val="24"/>
+        </w:rPr>
+      </w:pPr>
+    </w:p>
+    <w:p>
+      <w:pPr>
+        <w:tabs>
+          <w:tab w:val="left" w:pos="7725"/>
+        </w:tabs>
+        <w:rPr>
+          <w:sz w:val="24"/>
+          <w:szCs w:val="24"/>
+        </w:rPr>
+      </w:pPr>
+      <w:r>
+        <w:rPr>
+          <w:noProof/>
+          <w:sz w:val="24"/>
+          <w:szCs w:val="24"/>
+          <w:lang w:eastAsia="es-MX"/>
+        </w:rPr>
+        <w:drawing>
+          <wp:anchor distT="0" distB="0" distL="114300" distR="114300" simplePos="0" relativeHeight="251689984" behindDoc="1" locked="0" layoutInCell="1" allowOverlap="1">
+            <wp:simplePos x="0" y="0"/>
+            <wp:positionH relativeFrom="column">
+              <wp:posOffset>3310890</wp:posOffset>
+            </wp:positionH>
+            <wp:positionV relativeFrom="paragraph">
+              <wp:posOffset>65405</wp:posOffset>
+            </wp:positionV>
+            <wp:extent cx="1552575" cy="1219200"/>
+            <wp:effectExtent l="19050" t="0" r="9525" b="0"/>
+            <wp:wrapNone/>
+            <wp:docPr id="5" name="Imagen 5"/>
+            <wp:cNvGraphicFramePr>
+              <a:graphicFrameLocks xmlns:a="http://schemas.openxmlformats.org/drawingml/2006/main" noChangeAspect="1"/>
+            </wp:cNvGraphicFramePr>
+            <a:graphic xmlns:a="http://schemas.openxmlformats.org/drawingml/2006/main">
+              <a:graphicData uri="http://schemas.openxmlformats.org/drawingml/2006/picture">
+                <pic:pic xmlns:pic="http://schemas.openxmlformats.org/drawingml/2006/picture">
+                  <pic:nvPicPr>
+                    <pic:cNvPr id="0" name="Picture 5"/>
+                    <pic:cNvPicPr>
+                      <a:picLocks noChangeAspect="1" noChangeArrowheads="1"/>
+                    </pic:cNvPicPr>
+                  </pic:nvPicPr>
+                  <pic:blipFill>
+                    <a:blip r:embed="rId8"/>
+                    <a:srcRect/>
+                    <a:stretch>
+                      <a:fillRect/>
+                    </a:stretch>
+                  </pic:blipFill>
+                  <pic:spPr bwMode="auto">
+                    <a:xfrm>
+                      <a:off x="0" y="0"/>
+                      <a:ext cx="1552575" cy="1219200"/>
+                    </a:xfrm>
+                    <a:prstGeom prst="rect">
+                      <a:avLst/>
+                    </a:prstGeom>
+                    <a:noFill/>
+                    <a:ln w="9525">
+                      <a:noFill/>
+                      <a:miter lim="800000"/>
+                      <a:headEnd/>
+                      <a:tailEnd/>
+                    </a:ln>
+                  </pic:spPr>
+                </pic:pic>
+              </a:graphicData>
+            </a:graphic>
+          </wp:anchor>
+        </w:drawing>
+      </w:r>
+      <w:r>
+        <w:rPr>
+          <w:noProof/>
+          <w:sz w:val="24"/>
+          <w:szCs w:val="24"/>
+          <w:lang w:eastAsia="es-MX"/>
+        </w:rPr>
+        <w:pict>
+          <v:roundrect id="_x0000_s1060" style="position:absolute;margin-left:30.45pt;margin-top:13.4pt;width:118.05pt;height:83.95pt;z-index:251687936;mso-position-horizontal-relative:text;mso-position-vertical-relative:text" arcsize="10923f">
+            <v:textbox style="mso-next-textbox:#_x0000_s1060">
+              <w:txbxContent>
+                <w:p>
+                  <w:pPr>
+                    <w:jc w:val="center"/>
+                    <w:rPr>
+                      <w:b/>
+                    </w:rPr>
+                  </w:pPr>
+                  <w:r>
+                    <w:rPr>
+                      <w:b/>
+                    </w:rPr>
+                    <w:t>Personal</w:t>
+                  </w:r>
+                </w:p>
+                <w:p>
+                  <w:pPr>
+                    <w:jc w:val="center"/>
+                  </w:pPr>
+                </w:p>
+                <w:p>
+                  <w:r>
+                    <w:t>Cedula</w:t>
+                  </w:r>
+                </w:p>
+                <w:p>
+                  <w:r>
+                    <w:t>Nombre</w:t>
+                  </w:r>
+                </w:p>
+                <w:p>
+                  <w:r>
+                    <w:t>Nacionalidad</w:t>
+                  </w:r>
+                </w:p>
+              </w:txbxContent>
+            </v:textbox>
+          </v:roundrect>
+        </w:pict>
+      </w:r>
+    </w:p>
+    <w:p>
+      <w:pPr>
+        <w:rPr>
+          <w:sz w:val="24"/>
+          <w:szCs w:val="24"/>
+        </w:rPr>
+      </w:pPr>
+    </w:p>
+    <w:p>
+      <w:pPr>
+        <w:rPr>
+          <w:sz w:val="24"/>
+          <w:szCs w:val="24"/>
+        </w:rPr>
+      </w:pPr>
+    </w:p>
+    <w:p>
+      <w:pPr>
+        <w:rPr>
+          <w:sz w:val="24"/>
+          <w:szCs w:val="24"/>
+        </w:rPr>
+      </w:pPr>
+      <w:r>
+        <w:rPr>
+          <w:noProof/>
+          <w:sz w:val="24"/>
+          <w:szCs w:val="24"/>
+          <w:lang w:eastAsia="es-MX"/>
+        </w:rPr>
+        <w:pict>
+          <v:shape id="_x0000_s1061" type="#_x0000_t32" style="position:absolute;margin-left:159.75pt;margin-top:13.3pt;width:92.7pt;height:0;z-index:251688960" o:connectortype="straight">
+            <v:stroke endarrow="block"/>
+          </v:shape>
+        </w:pict>
+      </w:r>
+    </w:p>
+    <w:p>
+      <w:pPr>
+        <w:rPr>
+          <w:sz w:val="24"/>
+          <w:szCs w:val="24"/>
+        </w:rPr>
+      </w:pPr>
+    </w:p>
+    <w:p>
+      <w:pPr>
+        <w:rPr>
+          <w:sz w:val="24"/>
+          <w:szCs w:val="24"/>
+        </w:rPr>
+      </w:pPr>
+    </w:p>
+    <w:p>
+      <w:pPr>
+        <w:rPr>
+          <w:sz w:val="24"/>
+          <w:szCs w:val="24"/>
+        </w:rPr>
+      </w:pPr>
+    </w:p>
+    <w:p>
+      <w:pPr>
+        <w:rPr>
+          <w:sz w:val="24"/>
+          <w:szCs w:val="24"/>
+        </w:rPr>
+      </w:pPr>
+    </w:p>
+    <w:p>
+      <w:pPr>
+        <w:rPr>
+          <w:sz w:val="24"/>
+          <w:szCs w:val="24"/>
+        </w:rPr>
+      </w:pPr>
+    </w:p>
+    <w:p>
+      <w:pPr>
+        <w:rPr>
+          <w:sz w:val="24"/>
+          <w:szCs w:val="24"/>
+        </w:rPr>
+      </w:pPr>
+    </w:p>
+    <w:p>
+      <w:pPr>
+        <w:rPr>
+          <w:sz w:val="24"/>
+          <w:szCs w:val="24"/>
+        </w:rPr>
+      </w:pPr>
+      <w:r>
+        <w:rPr>
+          <w:sz w:val="24"/>
+          <w:szCs w:val="24"/>
+        </w:rPr>
+        <w:t>3.-</w:t>
+      </w:r>
+      <w:r>
+        <w:rPr>
+          <w:sz w:val="24"/>
+          <w:szCs w:val="24"/>
+        </w:rPr>
+        <w:t>Perspectiva “</w:t>
+      </w:r>
+      <w:r>
+        <w:rPr>
+          <w:sz w:val="24"/>
+          <w:szCs w:val="24"/>
+        </w:rPr>
+        <w:t>Tiempo</w:t>
+      </w:r>
+      <w:r>
+        <w:rPr>
+          <w:sz w:val="24"/>
+          <w:szCs w:val="24"/>
+        </w:rPr>
+        <w:t>”:</w:t>
+      </w:r>
+    </w:p>
+    <w:p>
+      <w:pPr>
+        <w:rPr>
+          <w:sz w:val="24"/>
+          <w:szCs w:val="24"/>
+        </w:rPr>
+      </w:pPr>
+    </w:p>
+    <w:p>
+      <w:pPr>
+        <w:numPr>
+          <w:ilvl w:val="1"/>
+          <w:numId w:val="9"/>
+        </w:numPr>
+        <w:rPr>
+          <w:sz w:val="24"/>
+          <w:szCs w:val="24"/>
+        </w:rPr>
+      </w:pPr>
+      <w:r>
+        <w:rPr>
+          <w:sz w:val="24"/>
+          <w:szCs w:val="24"/>
+          <w:lang w:val="es-ES"/>
+        </w:rPr>
+        <w:t>La nueva tabla de dimensión tendrá el nombre “</w:t>
+      </w:r>
+      <w:r>
+        <w:rPr>
+          <w:sz w:val="24"/>
+          <w:szCs w:val="24"/>
+          <w:lang w:val="es-ES"/>
+        </w:rPr>
+        <w:t>tiempo</w:t>
+      </w:r>
+      <w:r>
+        <w:rPr>
+          <w:sz w:val="24"/>
+          <w:szCs w:val="24"/>
+          <w:lang w:val="es-ES"/>
+        </w:rPr>
+        <w:t>”.</w:t>
+      </w:r>
+    </w:p>
+    <w:p>
+      <w:pPr>
+        <w:numPr>
+          <w:ilvl w:val="1"/>
+          <w:numId w:val="9"/>
+        </w:numPr>
+        <w:rPr>
+          <w:sz w:val="24"/>
+          <w:szCs w:val="24"/>
+        </w:rPr>
+      </w:pPr>
+      <w:r>
+        <w:rPr>
+          <w:sz w:val="24"/>
+          <w:szCs w:val="24"/>
+          <w:lang w:val="es-ES"/>
+        </w:rPr>
+        <w:t xml:space="preserve">Se le agregará una clave principal </w:t>
+      </w:r>
+      <w:r>
+        <w:rPr>
+          <w:sz w:val="24"/>
+          <w:szCs w:val="24"/>
+          <w:lang w:val="es-ES"/>
+        </w:rPr>
+        <w:t xml:space="preserve">(auto numérico) </w:t>
+      </w:r>
+      <w:r>
+        <w:rPr>
+          <w:sz w:val="24"/>
+          <w:szCs w:val="24"/>
+          <w:lang w:val="es-ES"/>
+        </w:rPr>
+        <w:t>con el nombre “id”.</w:t>
+      </w:r>
+    </w:p>
+    <w:p>
+      <w:pPr>
+        <w:tabs>
+          <w:tab w:val="left" w:pos="7725"/>
+        </w:tabs>
+        <w:rPr>
+          <w:sz w:val="24"/>
+          <w:szCs w:val="24"/>
+        </w:rPr>
+      </w:pPr>
+      <w:r>
+        <w:rPr>
+          <w:noProof/>
+          <w:sz w:val="24"/>
+          <w:szCs w:val="24"/>
+          <w:lang w:eastAsia="es-MX"/>
+        </w:rPr>
+        <w:drawing>
+          <wp:anchor distT="0" distB="0" distL="114300" distR="114300" simplePos="0" relativeHeight="251693056" behindDoc="1" locked="0" layoutInCell="1" allowOverlap="1">
+            <wp:simplePos x="0" y="0"/>
+            <wp:positionH relativeFrom="column">
+              <wp:posOffset>3415665</wp:posOffset>
+            </wp:positionH>
+            <wp:positionV relativeFrom="paragraph">
+              <wp:posOffset>99695</wp:posOffset>
+            </wp:positionV>
+            <wp:extent cx="1285875" cy="1552575"/>
+            <wp:effectExtent l="19050" t="0" r="9525" b="0"/>
+            <wp:wrapNone/>
+            <wp:docPr id="6" name="Imagen 6"/>
+            <wp:cNvGraphicFramePr>
+              <a:graphicFrameLocks xmlns:a="http://schemas.openxmlformats.org/drawingml/2006/main" noChangeAspect="1"/>
+            </wp:cNvGraphicFramePr>
+            <a:graphic xmlns:a="http://schemas.openxmlformats.org/drawingml/2006/main">
+              <a:graphicData uri="http://schemas.openxmlformats.org/drawingml/2006/picture">
+                <pic:pic xmlns:pic="http://schemas.openxmlformats.org/drawingml/2006/picture">
+                  <pic:nvPicPr>
+                    <pic:cNvPr id="0" name="Picture 6"/>
+                    <pic:cNvPicPr>
+                      <a:picLocks noChangeAspect="1" noChangeArrowheads="1"/>
+                    </pic:cNvPicPr>
+                  </pic:nvPicPr>
+                  <pic:blipFill>
+                    <a:blip r:embed="rId9"/>
+                    <a:srcRect/>
+                    <a:stretch>
+                      <a:fillRect/>
+                    </a:stretch>
+                  </pic:blipFill>
+                  <pic:spPr bwMode="auto">
+                    <a:xfrm>
+                      <a:off x="0" y="0"/>
+                      <a:ext cx="1285875" cy="1552575"/>
+                    </a:xfrm>
+                    <a:prstGeom prst="rect">
+                      <a:avLst/>
+                    </a:prstGeom>
+                    <a:noFill/>
+                    <a:ln w="9525">
+                      <a:noFill/>
+                      <a:miter lim="800000"/>
+                      <a:headEnd/>
+                      <a:tailEnd/>
+                    </a:ln>
+                  </pic:spPr>
+                </pic:pic>
+              </a:graphicData>
+            </a:graphic>
+          </wp:anchor>
+        </w:drawing>
+      </w:r>
+    </w:p>
+    <w:p>
+      <w:pPr>
+        <w:tabs>
+          <w:tab w:val="left" w:pos="7725"/>
+        </w:tabs>
+        <w:rPr>
+          <w:sz w:val="24"/>
+          <w:szCs w:val="24"/>
+        </w:rPr>
+      </w:pPr>
+      <w:r>
+        <w:rPr>
+          <w:noProof/>
+          <w:sz w:val="24"/>
+          <w:szCs w:val="24"/>
+          <w:lang w:eastAsia="es-MX"/>
+        </w:rPr>
+        <w:pict>
+          <v:shape id="_x0000_s1063" type="#_x0000_t32" style="position:absolute;margin-left:152.65pt;margin-top:46.45pt;width:99.8pt;height:0;z-index:251692032" o:connectortype="straight">
+            <v:stroke endarrow="block"/>
+          </v:shape>
+        </w:pict>
+      </w:r>
+      <w:r>
+        <w:rPr>
+          <w:noProof/>
+          <w:sz w:val="24"/>
+          <w:szCs w:val="24"/>
+          <w:lang w:eastAsia="es-MX"/>
+        </w:rPr>
+        <w:pict>
+          <v:roundrect id="_x0000_s1062" style="position:absolute;margin-left:30.45pt;margin-top:6.7pt;width:113.4pt;height:97.5pt;z-index:251691008" arcsize="10923f">
+            <v:textbox style="mso-next-textbox:#_x0000_s1062">
+              <w:txbxContent>
+                <w:p>
+                  <w:pPr>
+                    <w:jc w:val="center"/>
+                    <w:rPr>
+                      <w:b/>
+                    </w:rPr>
+                  </w:pPr>
+                  <w:r>
+                    <w:rPr>
+                      <w:b/>
+                    </w:rPr>
+                    <w:t>Tiempo</w:t>
+                  </w:r>
+                </w:p>
+                <w:p>
+                  <w:pPr>
+                    <w:jc w:val="center"/>
+                  </w:pPr>
+                </w:p>
+                <w:p>
+                  <w:r>
+                    <w:t>Fecha</w:t>
+                  </w:r>
+                </w:p>
+                <w:p>
+                  <w:r>
+                    <w:t>Año</w:t>
+                  </w:r>
+                </w:p>
+                <w:p>
+                  <w:r>
+                    <w:t>Mes</w:t>
+                  </w:r>
+                </w:p>
+                <w:p>
+                  <w:r>
+                    <w:t>Día</w:t>
+                  </w:r>
+                </w:p>
+              </w:txbxContent>
+            </v:textbox>
+          </v:roundrect>
+        </w:pict>
+      </w:r>
+    </w:p>
+    <w:p>
+      <w:pPr>
+        <w:rPr>
+          <w:sz w:val="24"/>
+          <w:szCs w:val="24"/>
+        </w:rPr>
+      </w:pPr>
+    </w:p>
+    <w:p>
+      <w:pPr>
+        <w:rPr>
+          <w:sz w:val="24"/>
+          <w:szCs w:val="24"/>
+        </w:rPr>
+      </w:pPr>
+    </w:p>
+    <w:p>
+      <w:pPr>
+        <w:tabs>
+          <w:tab w:val="left" w:pos="5715"/>
+        </w:tabs>
+        <w:rPr>
+          <w:sz w:val="24"/>
+          <w:szCs w:val="24"/>
+        </w:rPr>
+      </w:pPr>
+      <w:r>
+        <w:rPr>
+          <w:sz w:val="24"/>
+          <w:szCs w:val="24"/>
+        </w:rPr>
+        <w:tab/>
+      </w:r>
+    </w:p>
+    <w:p>
+      <w:pPr>
+        <w:rPr>
+          <w:sz w:val="24"/>
+          <w:szCs w:val="24"/>
+        </w:rPr>
+      </w:pPr>
+    </w:p>
+    <w:p>
+      <w:pPr>
+        <w:rPr>
+          <w:sz w:val="24"/>
+          <w:szCs w:val="24"/>
+        </w:rPr>
+      </w:pPr>
+    </w:p>
+    <w:p>
+      <w:pPr>
+        <w:rPr>
+          <w:sz w:val="24"/>
+          <w:szCs w:val="24"/>
+        </w:rPr>
+      </w:pPr>
+    </w:p>
+    <w:p>
+      <w:pPr>
+        <w:jc w:val="right"/>
+        <w:rPr>
+          <w:sz w:val="24"/>
+          <w:szCs w:val="24"/>
+        </w:rPr>
+      </w:pPr>
+    </w:p>
+    <w:p>
+      <w:pPr>
+        <w:rPr>
+          <w:sz w:val="24"/>
+          <w:szCs w:val="24"/>
+        </w:rPr>
+      </w:pPr>
+    </w:p>
+    <w:p>
+      <w:pPr>
+        <w:rPr>
+          <w:b/>
+          <w:sz w:val="24"/>
+          <w:szCs w:val="24"/>
+        </w:rPr>
+      </w:pPr>
+    </w:p>
+    <w:p>
+      <w:pPr>
+        <w:rPr>
+          <w:b/>
+          <w:sz w:val="24"/>
+          <w:szCs w:val="24"/>
+        </w:rPr>
+      </w:pPr>
+    </w:p>
+    <w:p>
+      <w:pPr>
+        <w:rPr>
+          <w:b/>
+          <w:sz w:val="24"/>
+          <w:szCs w:val="24"/>
+        </w:rPr>
+      </w:pPr>
+    </w:p>
+    <w:p>
+      <w:pPr>
+        <w:rPr>
+          <w:b/>
+          <w:sz w:val="24"/>
+          <w:szCs w:val="24"/>
+        </w:rPr>
+      </w:pPr>
+    </w:p>
+    <w:p>
+      <w:pPr>
+        <w:rPr>
+          <w:b/>
+          <w:sz w:val="24"/>
+          <w:szCs w:val="24"/>
+        </w:rPr>
+      </w:pPr>
+    </w:p>
+    <w:p>
+      <w:pPr>
+        <w:rPr>
+          <w:b/>
+          <w:sz w:val="24"/>
+          <w:szCs w:val="24"/>
+        </w:rPr>
+      </w:pPr>
+    </w:p>
+    <w:p>
+      <w:pPr>
+        <w:rPr>
+          <w:sz w:val="24"/>
+          <w:szCs w:val="24"/>
+        </w:rPr>
+      </w:pPr>
+      <w:r>
+        <w:rPr>
+          <w:b/>
+          <w:sz w:val="24"/>
+          <w:szCs w:val="24"/>
+        </w:rPr>
+        <w:lastRenderedPageBreak/>
+        <w:t>Paso 3.4</w:t>
+      </w:r>
+      <w:r>
+        <w:rPr>
+          <w:b/>
+          <w:sz w:val="24"/>
+          <w:szCs w:val="24"/>
+        </w:rPr>
+        <w:t>:</w:t>
+      </w:r>
+      <w:r>
+        <w:rPr>
+          <w:sz w:val="24"/>
+          <w:szCs w:val="24"/>
+        </w:rPr>
+        <w:t xml:space="preserve"> Tablas de hechos:</w:t>
+      </w:r>
+    </w:p>
+    <w:p>
+      <w:pPr>
+        <w:jc w:val="both"/>
+        <w:rPr>
+          <w:sz w:val="24"/>
+          <w:szCs w:val="24"/>
+        </w:rPr>
+      </w:pPr>
+    </w:p>
+    <w:p>
+      <w:pPr>
+        <w:numPr>
+          <w:ilvl w:val="0"/>
+          <w:numId w:val="10"/>
+        </w:numPr>
+        <w:jc w:val="both"/>
+        <w:rPr>
+          <w:sz w:val="24"/>
+          <w:szCs w:val="24"/>
+        </w:rPr>
+      </w:pPr>
+      <w:r>
+        <w:rPr>
+          <w:sz w:val="24"/>
+          <w:szCs w:val="24"/>
+          <w:lang w:val="es-ES"/>
+        </w:rPr>
+        <w:t>Creacion</w:t>
+      </w:r>
+      <w:r>
+        <w:rPr>
+          <w:sz w:val="24"/>
+          <w:szCs w:val="24"/>
+          <w:lang w:val="es-ES"/>
+        </w:rPr>
+        <w:t xml:space="preserve"> la tabla de hechos:</w:t>
+      </w:r>
+    </w:p>
+    <w:p>
+      <w:pPr>
+        <w:ind w:left="720"/>
+        <w:jc w:val="both"/>
+        <w:rPr>
+          <w:sz w:val="24"/>
+          <w:szCs w:val="24"/>
+        </w:rPr>
+      </w:pPr>
+    </w:p>
+    <w:p>
+      <w:pPr>
+        <w:numPr>
+          <w:ilvl w:val="1"/>
+          <w:numId w:val="10"/>
+        </w:numPr>
+        <w:jc w:val="both"/>
+        <w:rPr>
+          <w:sz w:val="24"/>
+          <w:szCs w:val="24"/>
+        </w:rPr>
+      </w:pPr>
+      <w:r>
+        <w:rPr>
+          <w:sz w:val="24"/>
+          <w:szCs w:val="24"/>
+          <w:lang w:val="es-ES"/>
+        </w:rPr>
+        <w:t>La tabla de hechos tendrá el nombre “</w:t>
+      </w:r>
+      <w:r>
+        <w:rPr>
+          <w:sz w:val="24"/>
+          <w:szCs w:val="24"/>
+          <w:lang w:val="es-ES"/>
+        </w:rPr>
+        <w:t>desemp_historico</w:t>
+      </w:r>
+      <w:r>
+        <w:rPr>
+          <w:sz w:val="24"/>
+          <w:szCs w:val="24"/>
+          <w:lang w:val="es-ES"/>
+        </w:rPr>
+        <w:t>”.</w:t>
+      </w:r>
+    </w:p>
+    <w:p>
+      <w:pPr>
+        <w:numPr>
+          <w:ilvl w:val="1"/>
+          <w:numId w:val="10"/>
+        </w:numPr>
+        <w:jc w:val="both"/>
+        <w:rPr>
+          <w:sz w:val="24"/>
+          <w:szCs w:val="24"/>
+        </w:rPr>
+      </w:pPr>
+      <w:r>
+        <w:rPr>
+          <w:sz w:val="24"/>
+          <w:szCs w:val="24"/>
+          <w:lang w:val="es-ES"/>
+        </w:rPr>
+        <w:t>Su clave principal será la combinación de las claves principale</w:t>
+      </w:r>
+      <w:r>
+        <w:rPr>
+          <w:sz w:val="24"/>
+          <w:szCs w:val="24"/>
+          <w:lang w:val="es-ES"/>
+        </w:rPr>
+        <w:t>s de las tablas de</w:t>
+      </w:r>
+      <w:r>
+        <w:rPr>
+          <w:sz w:val="24"/>
+          <w:szCs w:val="24"/>
+          <w:lang w:val="es-ES"/>
+        </w:rPr>
+        <w:t xml:space="preserve"> dimensiones: “tiempo”, “personal” y “tipo_servicio</w:t>
+      </w:r>
+      <w:r>
+        <w:rPr>
+          <w:sz w:val="24"/>
+          <w:szCs w:val="24"/>
+          <w:lang w:val="es-ES"/>
+        </w:rPr>
+        <w:t>”.</w:t>
+      </w:r>
+    </w:p>
+    <w:p>
+      <w:pPr>
+        <w:numPr>
+          <w:ilvl w:val="1"/>
+          <w:numId w:val="10"/>
+        </w:numPr>
+        <w:jc w:val="both"/>
+        <w:rPr>
+          <w:sz w:val="24"/>
+          <w:szCs w:val="24"/>
+        </w:rPr>
+      </w:pPr>
+      <w:r>
+        <w:rPr>
+          <w:sz w:val="24"/>
+          <w:szCs w:val="24"/>
+          <w:lang w:val="es-ES"/>
+        </w:rPr>
+        <w:t xml:space="preserve">Se crearán dos hechos, que se corresponden con los dos indicadores y serán renombrados, “Unidades Vendidas” por “Cantidad” y “Monto Total de Ventas” por “MontoTotal”. </w:t>
+      </w:r>
+    </w:p>
+    <w:p>
+      <w:pPr>
+        <w:jc w:val="both"/>
         <w:rPr>
           <w:sz w:val="24"/>
           <w:szCs w:val="24"/>
@@ -818,12 +4400,136 @@
 </w:document>
 </file>
 
+<file path=word/endnotes.xml><?xml version="1.0" encoding="utf-8"?>
+<w:endnotes xmlns:ve="http://schemas.openxmlformats.org/markup-compatibility/2006" xmlns:o="urn:schemas-microsoft-com:office:office" xmlns:r="http://schemas.openxmlformats.org/officeDocument/2006/relationships" xmlns:m="http://schemas.openxmlformats.org/officeDocument/2006/math" xmlns:v="urn:schemas-microsoft-com:vml" xmlns:wp="http://schemas.openxmlformats.org/drawingml/2006/wordprocessingDrawing" xmlns:w10="urn:schemas-microsoft-com:office:word" xmlns:w="http://schemas.openxmlformats.org/wordprocessingml/2006/main" xmlns:wne="http://schemas.microsoft.com/office/word/2006/wordml">
+  <w:endnote w:type="separator" w:id="0">
+    <w:p>
+      <w:r>
+        <w:separator/>
+      </w:r>
+    </w:p>
+  </w:endnote>
+  <w:endnote w:type="continuationSeparator" w:id="1">
+    <w:p>
+      <w:r>
+        <w:continuationSeparator/>
+      </w:r>
+    </w:p>
+  </w:endnote>
+</w:endnotes>
+</file>
+
+<file path=word/footnotes.xml><?xml version="1.0" encoding="utf-8"?>
+<w:footnotes xmlns:ve="http://schemas.openxmlformats.org/markup-compatibility/2006" xmlns:o="urn:schemas-microsoft-com:office:office" xmlns:r="http://schemas.openxmlformats.org/officeDocument/2006/relationships" xmlns:m="http://schemas.openxmlformats.org/officeDocument/2006/math" xmlns:v="urn:schemas-microsoft-com:vml" xmlns:wp="http://schemas.openxmlformats.org/drawingml/2006/wordprocessingDrawing" xmlns:w10="urn:schemas-microsoft-com:office:word" xmlns:w="http://schemas.openxmlformats.org/wordprocessingml/2006/main" xmlns:wne="http://schemas.microsoft.com/office/word/2006/wordml">
+  <w:footnote w:type="separator" w:id="0">
+    <w:p>
+      <w:r>
+        <w:separator/>
+      </w:r>
+    </w:p>
+  </w:footnote>
+  <w:footnote w:type="continuationSeparator" w:id="1">
+    <w:p>
+      <w:r>
+        <w:continuationSeparator/>
+      </w:r>
+    </w:p>
+  </w:footnote>
+</w:footnotes>
+</file>
+
 <file path=word/numbering.xml><?xml version="1.0" encoding="utf-8"?>
 <w:numbering xmlns:ve="http://schemas.openxmlformats.org/markup-compatibility/2006" xmlns:o="urn:schemas-microsoft-com:office:office" xmlns:r="http://schemas.openxmlformats.org/officeDocument/2006/relationships" xmlns:m="http://schemas.openxmlformats.org/officeDocument/2006/math" xmlns:v="urn:schemas-microsoft-com:vml" xmlns:wp="http://schemas.openxmlformats.org/drawingml/2006/wordprocessingDrawing" xmlns:w10="urn:schemas-microsoft-com:office:word" xmlns:w="http://schemas.openxmlformats.org/wordprocessingml/2006/main" xmlns:wne="http://schemas.microsoft.com/office/word/2006/wordml">
   <w:abstractNum w:abstractNumId="0">
+    <w:nsid w:val="238F6F1D"/>
+    <w:multiLevelType w:val="hybridMultilevel"/>
+    <w:tmpl w:val="E1C623C2"/>
+    <w:lvl w:ilvl="0" w:tplc="080A000F">
+      <w:start w:val="1"/>
+      <w:numFmt w:val="decimal"/>
+      <w:lvlText w:val="%1."/>
+      <w:lvlJc w:val="left"/>
+      <w:pPr>
+        <w:ind w:left="1440" w:hanging="360"/>
+      </w:pPr>
+    </w:lvl>
+    <w:lvl w:ilvl="1" w:tplc="080A0019" w:tentative="1">
+      <w:start w:val="1"/>
+      <w:numFmt w:val="lowerLetter"/>
+      <w:lvlText w:val="%2."/>
+      <w:lvlJc w:val="left"/>
+      <w:pPr>
+        <w:ind w:left="2160" w:hanging="360"/>
+      </w:pPr>
+    </w:lvl>
+    <w:lvl w:ilvl="2" w:tplc="080A001B" w:tentative="1">
+      <w:start w:val="1"/>
+      <w:numFmt w:val="lowerRoman"/>
+      <w:lvlText w:val="%3."/>
+      <w:lvlJc w:val="right"/>
+      <w:pPr>
+        <w:ind w:left="2880" w:hanging="180"/>
+      </w:pPr>
+    </w:lvl>
+    <w:lvl w:ilvl="3" w:tplc="080A000F" w:tentative="1">
+      <w:start w:val="1"/>
+      <w:numFmt w:val="decimal"/>
+      <w:lvlText w:val="%4."/>
+      <w:lvlJc w:val="left"/>
+      <w:pPr>
+        <w:ind w:left="3600" w:hanging="360"/>
+      </w:pPr>
+    </w:lvl>
+    <w:lvl w:ilvl="4" w:tplc="080A0019" w:tentative="1">
+      <w:start w:val="1"/>
+      <w:numFmt w:val="lowerLetter"/>
+      <w:lvlText w:val="%5."/>
+      <w:lvlJc w:val="left"/>
+      <w:pPr>
+        <w:ind w:left="4320" w:hanging="360"/>
+      </w:pPr>
+    </w:lvl>
+    <w:lvl w:ilvl="5" w:tplc="080A001B" w:tentative="1">
+      <w:start w:val="1"/>
+      <w:numFmt w:val="lowerRoman"/>
+      <w:lvlText w:val="%6."/>
+      <w:lvlJc w:val="right"/>
+      <w:pPr>
+        <w:ind w:left="5040" w:hanging="180"/>
+      </w:pPr>
+    </w:lvl>
+    <w:lvl w:ilvl="6" w:tplc="080A000F" w:tentative="1">
+      <w:start w:val="1"/>
+      <w:numFmt w:val="decimal"/>
+      <w:lvlText w:val="%7."/>
+      <w:lvlJc w:val="left"/>
+      <w:pPr>
+        <w:ind w:left="5760" w:hanging="360"/>
+      </w:pPr>
+    </w:lvl>
+    <w:lvl w:ilvl="7" w:tplc="080A0019" w:tentative="1">
+      <w:start w:val="1"/>
+      <w:numFmt w:val="lowerLetter"/>
+      <w:lvlText w:val="%8."/>
+      <w:lvlJc w:val="left"/>
+      <w:pPr>
+        <w:ind w:left="6480" w:hanging="360"/>
+      </w:pPr>
+    </w:lvl>
+    <w:lvl w:ilvl="8" w:tplc="080A001B" w:tentative="1">
+      <w:start w:val="1"/>
+      <w:numFmt w:val="lowerRoman"/>
+      <w:lvlText w:val="%9."/>
+      <w:lvlJc w:val="right"/>
+      <w:pPr>
+        <w:ind w:left="7200" w:hanging="180"/>
+      </w:pPr>
+    </w:lvl>
+  </w:abstractNum>
+  <w:abstractNum w:abstractNumId="1">
     <w:nsid w:val="2E465C85"/>
     <w:multiLevelType w:val="hybridMultilevel"/>
-    <w:tmpl w:val="9D94D75C"/>
+    <w:tmpl w:val="EA8A6EB4"/>
     <w:lvl w:ilvl="0" w:tplc="080A0001">
       <w:start w:val="1"/>
       <w:numFmt w:val="bullet"/>
@@ -930,10 +4636,1165 @@
       </w:pPr>
       <w:rPr>
         <w:rFonts w:ascii="Wingdings" w:hAnsi="Wingdings" w:hint="default"/>
+      </w:rPr>
+    </w:lvl>
+  </w:abstractNum>
+  <w:abstractNum w:abstractNumId="2">
+    <w:nsid w:val="303E6CF0"/>
+    <w:multiLevelType w:val="hybridMultilevel"/>
+    <w:tmpl w:val="FF1218F2"/>
+    <w:lvl w:ilvl="0" w:tplc="080A0001">
+      <w:start w:val="1"/>
+      <w:numFmt w:val="bullet"/>
+      <w:lvlText w:val=""/>
+      <w:lvlJc w:val="left"/>
+      <w:pPr>
+        <w:ind w:left="720" w:hanging="360"/>
+      </w:pPr>
+      <w:rPr>
+        <w:rFonts w:ascii="Symbol" w:hAnsi="Symbol" w:hint="default"/>
+      </w:rPr>
+    </w:lvl>
+    <w:lvl w:ilvl="1" w:tplc="080A0003" w:tentative="1">
+      <w:start w:val="1"/>
+      <w:numFmt w:val="bullet"/>
+      <w:lvlText w:val="o"/>
+      <w:lvlJc w:val="left"/>
+      <w:pPr>
+        <w:ind w:left="1440" w:hanging="360"/>
+      </w:pPr>
+      <w:rPr>
+        <w:rFonts w:ascii="Courier New" w:hAnsi="Courier New" w:cs="Courier New" w:hint="default"/>
+      </w:rPr>
+    </w:lvl>
+    <w:lvl w:ilvl="2" w:tplc="080A0005" w:tentative="1">
+      <w:start w:val="1"/>
+      <w:numFmt w:val="bullet"/>
+      <w:lvlText w:val=""/>
+      <w:lvlJc w:val="left"/>
+      <w:pPr>
+        <w:ind w:left="2160" w:hanging="360"/>
+      </w:pPr>
+      <w:rPr>
+        <w:rFonts w:ascii="Wingdings" w:hAnsi="Wingdings" w:hint="default"/>
+      </w:rPr>
+    </w:lvl>
+    <w:lvl w:ilvl="3" w:tplc="080A0001" w:tentative="1">
+      <w:start w:val="1"/>
+      <w:numFmt w:val="bullet"/>
+      <w:lvlText w:val=""/>
+      <w:lvlJc w:val="left"/>
+      <w:pPr>
+        <w:ind w:left="2880" w:hanging="360"/>
+      </w:pPr>
+      <w:rPr>
+        <w:rFonts w:ascii="Symbol" w:hAnsi="Symbol" w:hint="default"/>
+      </w:rPr>
+    </w:lvl>
+    <w:lvl w:ilvl="4" w:tplc="080A0003" w:tentative="1">
+      <w:start w:val="1"/>
+      <w:numFmt w:val="bullet"/>
+      <w:lvlText w:val="o"/>
+      <w:lvlJc w:val="left"/>
+      <w:pPr>
+        <w:ind w:left="3600" w:hanging="360"/>
+      </w:pPr>
+      <w:rPr>
+        <w:rFonts w:ascii="Courier New" w:hAnsi="Courier New" w:cs="Courier New" w:hint="default"/>
+      </w:rPr>
+    </w:lvl>
+    <w:lvl w:ilvl="5" w:tplc="080A0005" w:tentative="1">
+      <w:start w:val="1"/>
+      <w:numFmt w:val="bullet"/>
+      <w:lvlText w:val=""/>
+      <w:lvlJc w:val="left"/>
+      <w:pPr>
+        <w:ind w:left="4320" w:hanging="360"/>
+      </w:pPr>
+      <w:rPr>
+        <w:rFonts w:ascii="Wingdings" w:hAnsi="Wingdings" w:hint="default"/>
+      </w:rPr>
+    </w:lvl>
+    <w:lvl w:ilvl="6" w:tplc="080A0001" w:tentative="1">
+      <w:start w:val="1"/>
+      <w:numFmt w:val="bullet"/>
+      <w:lvlText w:val=""/>
+      <w:lvlJc w:val="left"/>
+      <w:pPr>
+        <w:ind w:left="5040" w:hanging="360"/>
+      </w:pPr>
+      <w:rPr>
+        <w:rFonts w:ascii="Symbol" w:hAnsi="Symbol" w:hint="default"/>
+      </w:rPr>
+    </w:lvl>
+    <w:lvl w:ilvl="7" w:tplc="080A0003" w:tentative="1">
+      <w:start w:val="1"/>
+      <w:numFmt w:val="bullet"/>
+      <w:lvlText w:val="o"/>
+      <w:lvlJc w:val="left"/>
+      <w:pPr>
+        <w:ind w:left="5760" w:hanging="360"/>
+      </w:pPr>
+      <w:rPr>
+        <w:rFonts w:ascii="Courier New" w:hAnsi="Courier New" w:cs="Courier New" w:hint="default"/>
+      </w:rPr>
+    </w:lvl>
+    <w:lvl w:ilvl="8" w:tplc="080A0005" w:tentative="1">
+      <w:start w:val="1"/>
+      <w:numFmt w:val="bullet"/>
+      <w:lvlText w:val=""/>
+      <w:lvlJc w:val="left"/>
+      <w:pPr>
+        <w:ind w:left="6480" w:hanging="360"/>
+      </w:pPr>
+      <w:rPr>
+        <w:rFonts w:ascii="Wingdings" w:hAnsi="Wingdings" w:hint="default"/>
+      </w:rPr>
+    </w:lvl>
+  </w:abstractNum>
+  <w:abstractNum w:abstractNumId="3">
+    <w:nsid w:val="3D10413E"/>
+    <w:multiLevelType w:val="hybridMultilevel"/>
+    <w:tmpl w:val="6E3090C8"/>
+    <w:lvl w:ilvl="0" w:tplc="AB1A8C04">
+      <w:start w:val="1"/>
+      <w:numFmt w:val="bullet"/>
+      <w:lvlText w:val="•"/>
+      <w:lvlJc w:val="left"/>
+      <w:pPr>
+        <w:tabs>
+          <w:tab w:val="num" w:pos="720"/>
+        </w:tabs>
+        <w:ind w:left="720" w:hanging="360"/>
+      </w:pPr>
+      <w:rPr>
+        <w:rFonts w:ascii="Arial" w:hAnsi="Arial" w:hint="default"/>
+      </w:rPr>
+    </w:lvl>
+    <w:lvl w:ilvl="1" w:tplc="F1085F2A">
+      <w:start w:val="1"/>
+      <w:numFmt w:val="bullet"/>
+      <w:lvlText w:val="•"/>
+      <w:lvlJc w:val="left"/>
+      <w:pPr>
+        <w:tabs>
+          <w:tab w:val="num" w:pos="1440"/>
+        </w:tabs>
+        <w:ind w:left="1440" w:hanging="360"/>
+      </w:pPr>
+      <w:rPr>
+        <w:rFonts w:ascii="Arial" w:hAnsi="Arial" w:hint="default"/>
+      </w:rPr>
+    </w:lvl>
+    <w:lvl w:ilvl="2" w:tplc="321480F2" w:tentative="1">
+      <w:start w:val="1"/>
+      <w:numFmt w:val="bullet"/>
+      <w:lvlText w:val="•"/>
+      <w:lvlJc w:val="left"/>
+      <w:pPr>
+        <w:tabs>
+          <w:tab w:val="num" w:pos="2160"/>
+        </w:tabs>
+        <w:ind w:left="2160" w:hanging="360"/>
+      </w:pPr>
+      <w:rPr>
+        <w:rFonts w:ascii="Arial" w:hAnsi="Arial" w:hint="default"/>
+      </w:rPr>
+    </w:lvl>
+    <w:lvl w:ilvl="3" w:tplc="26BC3C36" w:tentative="1">
+      <w:start w:val="1"/>
+      <w:numFmt w:val="bullet"/>
+      <w:lvlText w:val="•"/>
+      <w:lvlJc w:val="left"/>
+      <w:pPr>
+        <w:tabs>
+          <w:tab w:val="num" w:pos="2880"/>
+        </w:tabs>
+        <w:ind w:left="2880" w:hanging="360"/>
+      </w:pPr>
+      <w:rPr>
+        <w:rFonts w:ascii="Arial" w:hAnsi="Arial" w:hint="default"/>
+      </w:rPr>
+    </w:lvl>
+    <w:lvl w:ilvl="4" w:tplc="533E06AA" w:tentative="1">
+      <w:start w:val="1"/>
+      <w:numFmt w:val="bullet"/>
+      <w:lvlText w:val="•"/>
+      <w:lvlJc w:val="left"/>
+      <w:pPr>
+        <w:tabs>
+          <w:tab w:val="num" w:pos="3600"/>
+        </w:tabs>
+        <w:ind w:left="3600" w:hanging="360"/>
+      </w:pPr>
+      <w:rPr>
+        <w:rFonts w:ascii="Arial" w:hAnsi="Arial" w:hint="default"/>
+      </w:rPr>
+    </w:lvl>
+    <w:lvl w:ilvl="5" w:tplc="1532A2BE" w:tentative="1">
+      <w:start w:val="1"/>
+      <w:numFmt w:val="bullet"/>
+      <w:lvlText w:val="•"/>
+      <w:lvlJc w:val="left"/>
+      <w:pPr>
+        <w:tabs>
+          <w:tab w:val="num" w:pos="4320"/>
+        </w:tabs>
+        <w:ind w:left="4320" w:hanging="360"/>
+      </w:pPr>
+      <w:rPr>
+        <w:rFonts w:ascii="Arial" w:hAnsi="Arial" w:hint="default"/>
+      </w:rPr>
+    </w:lvl>
+    <w:lvl w:ilvl="6" w:tplc="E0F811FC" w:tentative="1">
+      <w:start w:val="1"/>
+      <w:numFmt w:val="bullet"/>
+      <w:lvlText w:val="•"/>
+      <w:lvlJc w:val="left"/>
+      <w:pPr>
+        <w:tabs>
+          <w:tab w:val="num" w:pos="5040"/>
+        </w:tabs>
+        <w:ind w:left="5040" w:hanging="360"/>
+      </w:pPr>
+      <w:rPr>
+        <w:rFonts w:ascii="Arial" w:hAnsi="Arial" w:hint="default"/>
+      </w:rPr>
+    </w:lvl>
+    <w:lvl w:ilvl="7" w:tplc="6E1ECC60" w:tentative="1">
+      <w:start w:val="1"/>
+      <w:numFmt w:val="bullet"/>
+      <w:lvlText w:val="•"/>
+      <w:lvlJc w:val="left"/>
+      <w:pPr>
+        <w:tabs>
+          <w:tab w:val="num" w:pos="5760"/>
+        </w:tabs>
+        <w:ind w:left="5760" w:hanging="360"/>
+      </w:pPr>
+      <w:rPr>
+        <w:rFonts w:ascii="Arial" w:hAnsi="Arial" w:hint="default"/>
+      </w:rPr>
+    </w:lvl>
+    <w:lvl w:ilvl="8" w:tplc="24BED7F4" w:tentative="1">
+      <w:start w:val="1"/>
+      <w:numFmt w:val="bullet"/>
+      <w:lvlText w:val="•"/>
+      <w:lvlJc w:val="left"/>
+      <w:pPr>
+        <w:tabs>
+          <w:tab w:val="num" w:pos="6480"/>
+        </w:tabs>
+        <w:ind w:left="6480" w:hanging="360"/>
+      </w:pPr>
+      <w:rPr>
+        <w:rFonts w:ascii="Arial" w:hAnsi="Arial" w:hint="default"/>
+      </w:rPr>
+    </w:lvl>
+  </w:abstractNum>
+  <w:abstractNum w:abstractNumId="4">
+    <w:nsid w:val="40C50D1A"/>
+    <w:multiLevelType w:val="hybridMultilevel"/>
+    <w:tmpl w:val="B58C2A0A"/>
+    <w:lvl w:ilvl="0" w:tplc="080A0001">
+      <w:start w:val="1"/>
+      <w:numFmt w:val="bullet"/>
+      <w:lvlText w:val=""/>
+      <w:lvlJc w:val="left"/>
+      <w:pPr>
+        <w:ind w:left="720" w:hanging="360"/>
+      </w:pPr>
+      <w:rPr>
+        <w:rFonts w:ascii="Symbol" w:hAnsi="Symbol" w:hint="default"/>
+      </w:rPr>
+    </w:lvl>
+    <w:lvl w:ilvl="1" w:tplc="080A0003" w:tentative="1">
+      <w:start w:val="1"/>
+      <w:numFmt w:val="bullet"/>
+      <w:lvlText w:val="o"/>
+      <w:lvlJc w:val="left"/>
+      <w:pPr>
+        <w:ind w:left="1440" w:hanging="360"/>
+      </w:pPr>
+      <w:rPr>
+        <w:rFonts w:ascii="Courier New" w:hAnsi="Courier New" w:cs="Courier New" w:hint="default"/>
+      </w:rPr>
+    </w:lvl>
+    <w:lvl w:ilvl="2" w:tplc="080A0005" w:tentative="1">
+      <w:start w:val="1"/>
+      <w:numFmt w:val="bullet"/>
+      <w:lvlText w:val=""/>
+      <w:lvlJc w:val="left"/>
+      <w:pPr>
+        <w:ind w:left="2160" w:hanging="360"/>
+      </w:pPr>
+      <w:rPr>
+        <w:rFonts w:ascii="Wingdings" w:hAnsi="Wingdings" w:hint="default"/>
+      </w:rPr>
+    </w:lvl>
+    <w:lvl w:ilvl="3" w:tplc="080A0001" w:tentative="1">
+      <w:start w:val="1"/>
+      <w:numFmt w:val="bullet"/>
+      <w:lvlText w:val=""/>
+      <w:lvlJc w:val="left"/>
+      <w:pPr>
+        <w:ind w:left="2880" w:hanging="360"/>
+      </w:pPr>
+      <w:rPr>
+        <w:rFonts w:ascii="Symbol" w:hAnsi="Symbol" w:hint="default"/>
+      </w:rPr>
+    </w:lvl>
+    <w:lvl w:ilvl="4" w:tplc="080A0003" w:tentative="1">
+      <w:start w:val="1"/>
+      <w:numFmt w:val="bullet"/>
+      <w:lvlText w:val="o"/>
+      <w:lvlJc w:val="left"/>
+      <w:pPr>
+        <w:ind w:left="3600" w:hanging="360"/>
+      </w:pPr>
+      <w:rPr>
+        <w:rFonts w:ascii="Courier New" w:hAnsi="Courier New" w:cs="Courier New" w:hint="default"/>
+      </w:rPr>
+    </w:lvl>
+    <w:lvl w:ilvl="5" w:tplc="080A0005" w:tentative="1">
+      <w:start w:val="1"/>
+      <w:numFmt w:val="bullet"/>
+      <w:lvlText w:val=""/>
+      <w:lvlJc w:val="left"/>
+      <w:pPr>
+        <w:ind w:left="4320" w:hanging="360"/>
+      </w:pPr>
+      <w:rPr>
+        <w:rFonts w:ascii="Wingdings" w:hAnsi="Wingdings" w:hint="default"/>
+      </w:rPr>
+    </w:lvl>
+    <w:lvl w:ilvl="6" w:tplc="080A0001" w:tentative="1">
+      <w:start w:val="1"/>
+      <w:numFmt w:val="bullet"/>
+      <w:lvlText w:val=""/>
+      <w:lvlJc w:val="left"/>
+      <w:pPr>
+        <w:ind w:left="5040" w:hanging="360"/>
+      </w:pPr>
+      <w:rPr>
+        <w:rFonts w:ascii="Symbol" w:hAnsi="Symbol" w:hint="default"/>
+      </w:rPr>
+    </w:lvl>
+    <w:lvl w:ilvl="7" w:tplc="080A0003" w:tentative="1">
+      <w:start w:val="1"/>
+      <w:numFmt w:val="bullet"/>
+      <w:lvlText w:val="o"/>
+      <w:lvlJc w:val="left"/>
+      <w:pPr>
+        <w:ind w:left="5760" w:hanging="360"/>
+      </w:pPr>
+      <w:rPr>
+        <w:rFonts w:ascii="Courier New" w:hAnsi="Courier New" w:cs="Courier New" w:hint="default"/>
+      </w:rPr>
+    </w:lvl>
+    <w:lvl w:ilvl="8" w:tplc="080A0005" w:tentative="1">
+      <w:start w:val="1"/>
+      <w:numFmt w:val="bullet"/>
+      <w:lvlText w:val=""/>
+      <w:lvlJc w:val="left"/>
+      <w:pPr>
+        <w:ind w:left="6480" w:hanging="360"/>
+      </w:pPr>
+      <w:rPr>
+        <w:rFonts w:ascii="Wingdings" w:hAnsi="Wingdings" w:hint="default"/>
+      </w:rPr>
+    </w:lvl>
+  </w:abstractNum>
+  <w:abstractNum w:abstractNumId="5">
+    <w:nsid w:val="47182767"/>
+    <w:multiLevelType w:val="hybridMultilevel"/>
+    <w:tmpl w:val="93AA5B64"/>
+    <w:lvl w:ilvl="0" w:tplc="080A000F">
+      <w:start w:val="1"/>
+      <w:numFmt w:val="decimal"/>
+      <w:lvlText w:val="%1."/>
+      <w:lvlJc w:val="left"/>
+      <w:pPr>
+        <w:ind w:left="1440" w:hanging="360"/>
+      </w:pPr>
+    </w:lvl>
+    <w:lvl w:ilvl="1" w:tplc="080A0019">
+      <w:start w:val="1"/>
+      <w:numFmt w:val="lowerLetter"/>
+      <w:lvlText w:val="%2."/>
+      <w:lvlJc w:val="left"/>
+      <w:pPr>
+        <w:ind w:left="2160" w:hanging="360"/>
+      </w:pPr>
+    </w:lvl>
+    <w:lvl w:ilvl="2" w:tplc="080A001B" w:tentative="1">
+      <w:start w:val="1"/>
+      <w:numFmt w:val="lowerRoman"/>
+      <w:lvlText w:val="%3."/>
+      <w:lvlJc w:val="right"/>
+      <w:pPr>
+        <w:ind w:left="2880" w:hanging="180"/>
+      </w:pPr>
+    </w:lvl>
+    <w:lvl w:ilvl="3" w:tplc="080A000F" w:tentative="1">
+      <w:start w:val="1"/>
+      <w:numFmt w:val="decimal"/>
+      <w:lvlText w:val="%4."/>
+      <w:lvlJc w:val="left"/>
+      <w:pPr>
+        <w:ind w:left="3600" w:hanging="360"/>
+      </w:pPr>
+    </w:lvl>
+    <w:lvl w:ilvl="4" w:tplc="080A0019" w:tentative="1">
+      <w:start w:val="1"/>
+      <w:numFmt w:val="lowerLetter"/>
+      <w:lvlText w:val="%5."/>
+      <w:lvlJc w:val="left"/>
+      <w:pPr>
+        <w:ind w:left="4320" w:hanging="360"/>
+      </w:pPr>
+    </w:lvl>
+    <w:lvl w:ilvl="5" w:tplc="080A001B" w:tentative="1">
+      <w:start w:val="1"/>
+      <w:numFmt w:val="lowerRoman"/>
+      <w:lvlText w:val="%6."/>
+      <w:lvlJc w:val="right"/>
+      <w:pPr>
+        <w:ind w:left="5040" w:hanging="180"/>
+      </w:pPr>
+    </w:lvl>
+    <w:lvl w:ilvl="6" w:tplc="080A000F" w:tentative="1">
+      <w:start w:val="1"/>
+      <w:numFmt w:val="decimal"/>
+      <w:lvlText w:val="%7."/>
+      <w:lvlJc w:val="left"/>
+      <w:pPr>
+        <w:ind w:left="5760" w:hanging="360"/>
+      </w:pPr>
+    </w:lvl>
+    <w:lvl w:ilvl="7" w:tplc="080A0019" w:tentative="1">
+      <w:start w:val="1"/>
+      <w:numFmt w:val="lowerLetter"/>
+      <w:lvlText w:val="%8."/>
+      <w:lvlJc w:val="left"/>
+      <w:pPr>
+        <w:ind w:left="6480" w:hanging="360"/>
+      </w:pPr>
+    </w:lvl>
+    <w:lvl w:ilvl="8" w:tplc="080A001B" w:tentative="1">
+      <w:start w:val="1"/>
+      <w:numFmt w:val="lowerRoman"/>
+      <w:lvlText w:val="%9."/>
+      <w:lvlJc w:val="right"/>
+      <w:pPr>
+        <w:ind w:left="7200" w:hanging="180"/>
+      </w:pPr>
+    </w:lvl>
+  </w:abstractNum>
+  <w:abstractNum w:abstractNumId="6">
+    <w:nsid w:val="47B80FBE"/>
+    <w:multiLevelType w:val="hybridMultilevel"/>
+    <w:tmpl w:val="4AA40432"/>
+    <w:lvl w:ilvl="0" w:tplc="83C20944">
+      <w:start w:val="1"/>
+      <w:numFmt w:val="bullet"/>
+      <w:lvlText w:val="•"/>
+      <w:lvlJc w:val="left"/>
+      <w:pPr>
+        <w:tabs>
+          <w:tab w:val="num" w:pos="720"/>
+        </w:tabs>
+        <w:ind w:left="720" w:hanging="360"/>
+      </w:pPr>
+      <w:rPr>
+        <w:rFonts w:ascii="Arial" w:hAnsi="Arial" w:hint="default"/>
+      </w:rPr>
+    </w:lvl>
+    <w:lvl w:ilvl="1" w:tplc="080A000F">
+      <w:start w:val="1"/>
+      <w:numFmt w:val="decimal"/>
+      <w:lvlText w:val="%2."/>
+      <w:lvlJc w:val="left"/>
+      <w:pPr>
+        <w:tabs>
+          <w:tab w:val="num" w:pos="1440"/>
+        </w:tabs>
+        <w:ind w:left="1440" w:hanging="360"/>
+      </w:pPr>
+      <w:rPr>
+        <w:rFonts w:hint="default"/>
+      </w:rPr>
+    </w:lvl>
+    <w:lvl w:ilvl="2" w:tplc="854AC6EA" w:tentative="1">
+      <w:start w:val="1"/>
+      <w:numFmt w:val="bullet"/>
+      <w:lvlText w:val="•"/>
+      <w:lvlJc w:val="left"/>
+      <w:pPr>
+        <w:tabs>
+          <w:tab w:val="num" w:pos="2160"/>
+        </w:tabs>
+        <w:ind w:left="2160" w:hanging="360"/>
+      </w:pPr>
+      <w:rPr>
+        <w:rFonts w:ascii="Arial" w:hAnsi="Arial" w:hint="default"/>
+      </w:rPr>
+    </w:lvl>
+    <w:lvl w:ilvl="3" w:tplc="8EB683F6" w:tentative="1">
+      <w:start w:val="1"/>
+      <w:numFmt w:val="bullet"/>
+      <w:lvlText w:val="•"/>
+      <w:lvlJc w:val="left"/>
+      <w:pPr>
+        <w:tabs>
+          <w:tab w:val="num" w:pos="2880"/>
+        </w:tabs>
+        <w:ind w:left="2880" w:hanging="360"/>
+      </w:pPr>
+      <w:rPr>
+        <w:rFonts w:ascii="Arial" w:hAnsi="Arial" w:hint="default"/>
+      </w:rPr>
+    </w:lvl>
+    <w:lvl w:ilvl="4" w:tplc="FFEA3AA6" w:tentative="1">
+      <w:start w:val="1"/>
+      <w:numFmt w:val="bullet"/>
+      <w:lvlText w:val="•"/>
+      <w:lvlJc w:val="left"/>
+      <w:pPr>
+        <w:tabs>
+          <w:tab w:val="num" w:pos="3600"/>
+        </w:tabs>
+        <w:ind w:left="3600" w:hanging="360"/>
+      </w:pPr>
+      <w:rPr>
+        <w:rFonts w:ascii="Arial" w:hAnsi="Arial" w:hint="default"/>
+      </w:rPr>
+    </w:lvl>
+    <w:lvl w:ilvl="5" w:tplc="68DE7C70" w:tentative="1">
+      <w:start w:val="1"/>
+      <w:numFmt w:val="bullet"/>
+      <w:lvlText w:val="•"/>
+      <w:lvlJc w:val="left"/>
+      <w:pPr>
+        <w:tabs>
+          <w:tab w:val="num" w:pos="4320"/>
+        </w:tabs>
+        <w:ind w:left="4320" w:hanging="360"/>
+      </w:pPr>
+      <w:rPr>
+        <w:rFonts w:ascii="Arial" w:hAnsi="Arial" w:hint="default"/>
+      </w:rPr>
+    </w:lvl>
+    <w:lvl w:ilvl="6" w:tplc="614E4D08" w:tentative="1">
+      <w:start w:val="1"/>
+      <w:numFmt w:val="bullet"/>
+      <w:lvlText w:val="•"/>
+      <w:lvlJc w:val="left"/>
+      <w:pPr>
+        <w:tabs>
+          <w:tab w:val="num" w:pos="5040"/>
+        </w:tabs>
+        <w:ind w:left="5040" w:hanging="360"/>
+      </w:pPr>
+      <w:rPr>
+        <w:rFonts w:ascii="Arial" w:hAnsi="Arial" w:hint="default"/>
+      </w:rPr>
+    </w:lvl>
+    <w:lvl w:ilvl="7" w:tplc="9BEC54D4" w:tentative="1">
+      <w:start w:val="1"/>
+      <w:numFmt w:val="bullet"/>
+      <w:lvlText w:val="•"/>
+      <w:lvlJc w:val="left"/>
+      <w:pPr>
+        <w:tabs>
+          <w:tab w:val="num" w:pos="5760"/>
+        </w:tabs>
+        <w:ind w:left="5760" w:hanging="360"/>
+      </w:pPr>
+      <w:rPr>
+        <w:rFonts w:ascii="Arial" w:hAnsi="Arial" w:hint="default"/>
+      </w:rPr>
+    </w:lvl>
+    <w:lvl w:ilvl="8" w:tplc="B84847D0" w:tentative="1">
+      <w:start w:val="1"/>
+      <w:numFmt w:val="bullet"/>
+      <w:lvlText w:val="•"/>
+      <w:lvlJc w:val="left"/>
+      <w:pPr>
+        <w:tabs>
+          <w:tab w:val="num" w:pos="6480"/>
+        </w:tabs>
+        <w:ind w:left="6480" w:hanging="360"/>
+      </w:pPr>
+      <w:rPr>
+        <w:rFonts w:ascii="Arial" w:hAnsi="Arial" w:hint="default"/>
+      </w:rPr>
+    </w:lvl>
+  </w:abstractNum>
+  <w:abstractNum w:abstractNumId="7">
+    <w:nsid w:val="57354EDF"/>
+    <w:multiLevelType w:val="hybridMultilevel"/>
+    <w:tmpl w:val="10CCC90A"/>
+    <w:lvl w:ilvl="0" w:tplc="080A0001">
+      <w:start w:val="1"/>
+      <w:numFmt w:val="bullet"/>
+      <w:lvlText w:val=""/>
+      <w:lvlJc w:val="left"/>
+      <w:pPr>
+        <w:ind w:left="720" w:hanging="360"/>
+      </w:pPr>
+      <w:rPr>
+        <w:rFonts w:ascii="Symbol" w:hAnsi="Symbol" w:hint="default"/>
+      </w:rPr>
+    </w:lvl>
+    <w:lvl w:ilvl="1" w:tplc="080A0003" w:tentative="1">
+      <w:start w:val="1"/>
+      <w:numFmt w:val="bullet"/>
+      <w:lvlText w:val="o"/>
+      <w:lvlJc w:val="left"/>
+      <w:pPr>
+        <w:ind w:left="1440" w:hanging="360"/>
+      </w:pPr>
+      <w:rPr>
+        <w:rFonts w:ascii="Courier New" w:hAnsi="Courier New" w:cs="Courier New" w:hint="default"/>
+      </w:rPr>
+    </w:lvl>
+    <w:lvl w:ilvl="2" w:tplc="080A0005" w:tentative="1">
+      <w:start w:val="1"/>
+      <w:numFmt w:val="bullet"/>
+      <w:lvlText w:val=""/>
+      <w:lvlJc w:val="left"/>
+      <w:pPr>
+        <w:ind w:left="2160" w:hanging="360"/>
+      </w:pPr>
+      <w:rPr>
+        <w:rFonts w:ascii="Wingdings" w:hAnsi="Wingdings" w:hint="default"/>
+      </w:rPr>
+    </w:lvl>
+    <w:lvl w:ilvl="3" w:tplc="080A0001" w:tentative="1">
+      <w:start w:val="1"/>
+      <w:numFmt w:val="bullet"/>
+      <w:lvlText w:val=""/>
+      <w:lvlJc w:val="left"/>
+      <w:pPr>
+        <w:ind w:left="2880" w:hanging="360"/>
+      </w:pPr>
+      <w:rPr>
+        <w:rFonts w:ascii="Symbol" w:hAnsi="Symbol" w:hint="default"/>
+      </w:rPr>
+    </w:lvl>
+    <w:lvl w:ilvl="4" w:tplc="080A0003" w:tentative="1">
+      <w:start w:val="1"/>
+      <w:numFmt w:val="bullet"/>
+      <w:lvlText w:val="o"/>
+      <w:lvlJc w:val="left"/>
+      <w:pPr>
+        <w:ind w:left="3600" w:hanging="360"/>
+      </w:pPr>
+      <w:rPr>
+        <w:rFonts w:ascii="Courier New" w:hAnsi="Courier New" w:cs="Courier New" w:hint="default"/>
+      </w:rPr>
+    </w:lvl>
+    <w:lvl w:ilvl="5" w:tplc="080A0005" w:tentative="1">
+      <w:start w:val="1"/>
+      <w:numFmt w:val="bullet"/>
+      <w:lvlText w:val=""/>
+      <w:lvlJc w:val="left"/>
+      <w:pPr>
+        <w:ind w:left="4320" w:hanging="360"/>
+      </w:pPr>
+      <w:rPr>
+        <w:rFonts w:ascii="Wingdings" w:hAnsi="Wingdings" w:hint="default"/>
+      </w:rPr>
+    </w:lvl>
+    <w:lvl w:ilvl="6" w:tplc="080A0001" w:tentative="1">
+      <w:start w:val="1"/>
+      <w:numFmt w:val="bullet"/>
+      <w:lvlText w:val=""/>
+      <w:lvlJc w:val="left"/>
+      <w:pPr>
+        <w:ind w:left="5040" w:hanging="360"/>
+      </w:pPr>
+      <w:rPr>
+        <w:rFonts w:ascii="Symbol" w:hAnsi="Symbol" w:hint="default"/>
+      </w:rPr>
+    </w:lvl>
+    <w:lvl w:ilvl="7" w:tplc="080A0003" w:tentative="1">
+      <w:start w:val="1"/>
+      <w:numFmt w:val="bullet"/>
+      <w:lvlText w:val="o"/>
+      <w:lvlJc w:val="left"/>
+      <w:pPr>
+        <w:ind w:left="5760" w:hanging="360"/>
+      </w:pPr>
+      <w:rPr>
+        <w:rFonts w:ascii="Courier New" w:hAnsi="Courier New" w:cs="Courier New" w:hint="default"/>
+      </w:rPr>
+    </w:lvl>
+    <w:lvl w:ilvl="8" w:tplc="080A0005" w:tentative="1">
+      <w:start w:val="1"/>
+      <w:numFmt w:val="bullet"/>
+      <w:lvlText w:val=""/>
+      <w:lvlJc w:val="left"/>
+      <w:pPr>
+        <w:ind w:left="6480" w:hanging="360"/>
+      </w:pPr>
+      <w:rPr>
+        <w:rFonts w:ascii="Wingdings" w:hAnsi="Wingdings" w:hint="default"/>
+      </w:rPr>
+    </w:lvl>
+  </w:abstractNum>
+  <w:abstractNum w:abstractNumId="8">
+    <w:nsid w:val="5EA65A3A"/>
+    <w:multiLevelType w:val="hybridMultilevel"/>
+    <w:tmpl w:val="35D80972"/>
+    <w:lvl w:ilvl="0" w:tplc="D80A8F28">
+      <w:start w:val="1"/>
+      <w:numFmt w:val="bullet"/>
+      <w:lvlText w:val="•"/>
+      <w:lvlJc w:val="left"/>
+      <w:pPr>
+        <w:tabs>
+          <w:tab w:val="num" w:pos="720"/>
+        </w:tabs>
+        <w:ind w:left="720" w:hanging="360"/>
+      </w:pPr>
+      <w:rPr>
+        <w:rFonts w:ascii="Arial" w:hAnsi="Arial" w:hint="default"/>
+      </w:rPr>
+    </w:lvl>
+    <w:lvl w:ilvl="1" w:tplc="6F4C105C">
+      <w:start w:val="625"/>
+      <w:numFmt w:val="bullet"/>
+      <w:lvlText w:val="•"/>
+      <w:lvlJc w:val="left"/>
+      <w:pPr>
+        <w:tabs>
+          <w:tab w:val="num" w:pos="1440"/>
+        </w:tabs>
+        <w:ind w:left="1440" w:hanging="360"/>
+      </w:pPr>
+      <w:rPr>
+        <w:rFonts w:ascii="Arial" w:hAnsi="Arial" w:hint="default"/>
+      </w:rPr>
+    </w:lvl>
+    <w:lvl w:ilvl="2" w:tplc="09822D52" w:tentative="1">
+      <w:start w:val="1"/>
+      <w:numFmt w:val="bullet"/>
+      <w:lvlText w:val="•"/>
+      <w:lvlJc w:val="left"/>
+      <w:pPr>
+        <w:tabs>
+          <w:tab w:val="num" w:pos="2160"/>
+        </w:tabs>
+        <w:ind w:left="2160" w:hanging="360"/>
+      </w:pPr>
+      <w:rPr>
+        <w:rFonts w:ascii="Arial" w:hAnsi="Arial" w:hint="default"/>
+      </w:rPr>
+    </w:lvl>
+    <w:lvl w:ilvl="3" w:tplc="EF0425AA" w:tentative="1">
+      <w:start w:val="1"/>
+      <w:numFmt w:val="bullet"/>
+      <w:lvlText w:val="•"/>
+      <w:lvlJc w:val="left"/>
+      <w:pPr>
+        <w:tabs>
+          <w:tab w:val="num" w:pos="2880"/>
+        </w:tabs>
+        <w:ind w:left="2880" w:hanging="360"/>
+      </w:pPr>
+      <w:rPr>
+        <w:rFonts w:ascii="Arial" w:hAnsi="Arial" w:hint="default"/>
+      </w:rPr>
+    </w:lvl>
+    <w:lvl w:ilvl="4" w:tplc="52526E20" w:tentative="1">
+      <w:start w:val="1"/>
+      <w:numFmt w:val="bullet"/>
+      <w:lvlText w:val="•"/>
+      <w:lvlJc w:val="left"/>
+      <w:pPr>
+        <w:tabs>
+          <w:tab w:val="num" w:pos="3600"/>
+        </w:tabs>
+        <w:ind w:left="3600" w:hanging="360"/>
+      </w:pPr>
+      <w:rPr>
+        <w:rFonts w:ascii="Arial" w:hAnsi="Arial" w:hint="default"/>
+      </w:rPr>
+    </w:lvl>
+    <w:lvl w:ilvl="5" w:tplc="4614E16C" w:tentative="1">
+      <w:start w:val="1"/>
+      <w:numFmt w:val="bullet"/>
+      <w:lvlText w:val="•"/>
+      <w:lvlJc w:val="left"/>
+      <w:pPr>
+        <w:tabs>
+          <w:tab w:val="num" w:pos="4320"/>
+        </w:tabs>
+        <w:ind w:left="4320" w:hanging="360"/>
+      </w:pPr>
+      <w:rPr>
+        <w:rFonts w:ascii="Arial" w:hAnsi="Arial" w:hint="default"/>
+      </w:rPr>
+    </w:lvl>
+    <w:lvl w:ilvl="6" w:tplc="9252F45A" w:tentative="1">
+      <w:start w:val="1"/>
+      <w:numFmt w:val="bullet"/>
+      <w:lvlText w:val="•"/>
+      <w:lvlJc w:val="left"/>
+      <w:pPr>
+        <w:tabs>
+          <w:tab w:val="num" w:pos="5040"/>
+        </w:tabs>
+        <w:ind w:left="5040" w:hanging="360"/>
+      </w:pPr>
+      <w:rPr>
+        <w:rFonts w:ascii="Arial" w:hAnsi="Arial" w:hint="default"/>
+      </w:rPr>
+    </w:lvl>
+    <w:lvl w:ilvl="7" w:tplc="E0FA9C16" w:tentative="1">
+      <w:start w:val="1"/>
+      <w:numFmt w:val="bullet"/>
+      <w:lvlText w:val="•"/>
+      <w:lvlJc w:val="left"/>
+      <w:pPr>
+        <w:tabs>
+          <w:tab w:val="num" w:pos="5760"/>
+        </w:tabs>
+        <w:ind w:left="5760" w:hanging="360"/>
+      </w:pPr>
+      <w:rPr>
+        <w:rFonts w:ascii="Arial" w:hAnsi="Arial" w:hint="default"/>
+      </w:rPr>
+    </w:lvl>
+    <w:lvl w:ilvl="8" w:tplc="6E6E0BEC" w:tentative="1">
+      <w:start w:val="1"/>
+      <w:numFmt w:val="bullet"/>
+      <w:lvlText w:val="•"/>
+      <w:lvlJc w:val="left"/>
+      <w:pPr>
+        <w:tabs>
+          <w:tab w:val="num" w:pos="6480"/>
+        </w:tabs>
+        <w:ind w:left="6480" w:hanging="360"/>
+      </w:pPr>
+      <w:rPr>
+        <w:rFonts w:ascii="Arial" w:hAnsi="Arial" w:hint="default"/>
+      </w:rPr>
+    </w:lvl>
+  </w:abstractNum>
+  <w:abstractNum w:abstractNumId="9">
+    <w:nsid w:val="6DDF5283"/>
+    <w:multiLevelType w:val="hybridMultilevel"/>
+    <w:tmpl w:val="6C58F98C"/>
+    <w:lvl w:ilvl="0" w:tplc="F1701770">
+      <w:start w:val="1"/>
+      <w:numFmt w:val="bullet"/>
+      <w:lvlText w:val="•"/>
+      <w:lvlJc w:val="left"/>
+      <w:pPr>
+        <w:tabs>
+          <w:tab w:val="num" w:pos="720"/>
+        </w:tabs>
+        <w:ind w:left="720" w:hanging="360"/>
+      </w:pPr>
+      <w:rPr>
+        <w:rFonts w:ascii="Arial" w:hAnsi="Arial" w:hint="default"/>
+      </w:rPr>
+    </w:lvl>
+    <w:lvl w:ilvl="1" w:tplc="8A30CB5C">
+      <w:start w:val="1"/>
+      <w:numFmt w:val="bullet"/>
+      <w:lvlText w:val="•"/>
+      <w:lvlJc w:val="left"/>
+      <w:pPr>
+        <w:tabs>
+          <w:tab w:val="num" w:pos="1440"/>
+        </w:tabs>
+        <w:ind w:left="1440" w:hanging="360"/>
+      </w:pPr>
+      <w:rPr>
+        <w:rFonts w:ascii="Arial" w:hAnsi="Arial" w:hint="default"/>
+      </w:rPr>
+    </w:lvl>
+    <w:lvl w:ilvl="2" w:tplc="389653E2" w:tentative="1">
+      <w:start w:val="1"/>
+      <w:numFmt w:val="bullet"/>
+      <w:lvlText w:val="•"/>
+      <w:lvlJc w:val="left"/>
+      <w:pPr>
+        <w:tabs>
+          <w:tab w:val="num" w:pos="2160"/>
+        </w:tabs>
+        <w:ind w:left="2160" w:hanging="360"/>
+      </w:pPr>
+      <w:rPr>
+        <w:rFonts w:ascii="Arial" w:hAnsi="Arial" w:hint="default"/>
+      </w:rPr>
+    </w:lvl>
+    <w:lvl w:ilvl="3" w:tplc="724EB692" w:tentative="1">
+      <w:start w:val="1"/>
+      <w:numFmt w:val="bullet"/>
+      <w:lvlText w:val="•"/>
+      <w:lvlJc w:val="left"/>
+      <w:pPr>
+        <w:tabs>
+          <w:tab w:val="num" w:pos="2880"/>
+        </w:tabs>
+        <w:ind w:left="2880" w:hanging="360"/>
+      </w:pPr>
+      <w:rPr>
+        <w:rFonts w:ascii="Arial" w:hAnsi="Arial" w:hint="default"/>
+      </w:rPr>
+    </w:lvl>
+    <w:lvl w:ilvl="4" w:tplc="9E42EE44" w:tentative="1">
+      <w:start w:val="1"/>
+      <w:numFmt w:val="bullet"/>
+      <w:lvlText w:val="•"/>
+      <w:lvlJc w:val="left"/>
+      <w:pPr>
+        <w:tabs>
+          <w:tab w:val="num" w:pos="3600"/>
+        </w:tabs>
+        <w:ind w:left="3600" w:hanging="360"/>
+      </w:pPr>
+      <w:rPr>
+        <w:rFonts w:ascii="Arial" w:hAnsi="Arial" w:hint="default"/>
+      </w:rPr>
+    </w:lvl>
+    <w:lvl w:ilvl="5" w:tplc="3280E4AE" w:tentative="1">
+      <w:start w:val="1"/>
+      <w:numFmt w:val="bullet"/>
+      <w:lvlText w:val="•"/>
+      <w:lvlJc w:val="left"/>
+      <w:pPr>
+        <w:tabs>
+          <w:tab w:val="num" w:pos="4320"/>
+        </w:tabs>
+        <w:ind w:left="4320" w:hanging="360"/>
+      </w:pPr>
+      <w:rPr>
+        <w:rFonts w:ascii="Arial" w:hAnsi="Arial" w:hint="default"/>
+      </w:rPr>
+    </w:lvl>
+    <w:lvl w:ilvl="6" w:tplc="7BFCF2CE" w:tentative="1">
+      <w:start w:val="1"/>
+      <w:numFmt w:val="bullet"/>
+      <w:lvlText w:val="•"/>
+      <w:lvlJc w:val="left"/>
+      <w:pPr>
+        <w:tabs>
+          <w:tab w:val="num" w:pos="5040"/>
+        </w:tabs>
+        <w:ind w:left="5040" w:hanging="360"/>
+      </w:pPr>
+      <w:rPr>
+        <w:rFonts w:ascii="Arial" w:hAnsi="Arial" w:hint="default"/>
+      </w:rPr>
+    </w:lvl>
+    <w:lvl w:ilvl="7" w:tplc="6EDC6CB6" w:tentative="1">
+      <w:start w:val="1"/>
+      <w:numFmt w:val="bullet"/>
+      <w:lvlText w:val="•"/>
+      <w:lvlJc w:val="left"/>
+      <w:pPr>
+        <w:tabs>
+          <w:tab w:val="num" w:pos="5760"/>
+        </w:tabs>
+        <w:ind w:left="5760" w:hanging="360"/>
+      </w:pPr>
+      <w:rPr>
+        <w:rFonts w:ascii="Arial" w:hAnsi="Arial" w:hint="default"/>
+      </w:rPr>
+    </w:lvl>
+    <w:lvl w:ilvl="8" w:tplc="04801118" w:tentative="1">
+      <w:start w:val="1"/>
+      <w:numFmt w:val="bullet"/>
+      <w:lvlText w:val="•"/>
+      <w:lvlJc w:val="left"/>
+      <w:pPr>
+        <w:tabs>
+          <w:tab w:val="num" w:pos="6480"/>
+        </w:tabs>
+        <w:ind w:left="6480" w:hanging="360"/>
+      </w:pPr>
+      <w:rPr>
+        <w:rFonts w:ascii="Arial" w:hAnsi="Arial" w:hint="default"/>
+      </w:rPr>
+    </w:lvl>
+  </w:abstractNum>
+  <w:abstractNum w:abstractNumId="10">
+    <w:nsid w:val="6DFD6398"/>
+    <w:multiLevelType w:val="hybridMultilevel"/>
+    <w:tmpl w:val="057EEB1E"/>
+    <w:lvl w:ilvl="0" w:tplc="5C6C3114">
+      <w:start w:val="1"/>
+      <w:numFmt w:val="bullet"/>
+      <w:lvlText w:val="•"/>
+      <w:lvlJc w:val="left"/>
+      <w:pPr>
+        <w:tabs>
+          <w:tab w:val="num" w:pos="720"/>
+        </w:tabs>
+        <w:ind w:left="720" w:hanging="360"/>
+      </w:pPr>
+      <w:rPr>
+        <w:rFonts w:ascii="Arial" w:hAnsi="Arial" w:hint="default"/>
+      </w:rPr>
+    </w:lvl>
+    <w:lvl w:ilvl="1" w:tplc="1B18E94C" w:tentative="1">
+      <w:start w:val="1"/>
+      <w:numFmt w:val="bullet"/>
+      <w:lvlText w:val="•"/>
+      <w:lvlJc w:val="left"/>
+      <w:pPr>
+        <w:tabs>
+          <w:tab w:val="num" w:pos="1440"/>
+        </w:tabs>
+        <w:ind w:left="1440" w:hanging="360"/>
+      </w:pPr>
+      <w:rPr>
+        <w:rFonts w:ascii="Arial" w:hAnsi="Arial" w:hint="default"/>
+      </w:rPr>
+    </w:lvl>
+    <w:lvl w:ilvl="2" w:tplc="C616E160" w:tentative="1">
+      <w:start w:val="1"/>
+      <w:numFmt w:val="bullet"/>
+      <w:lvlText w:val="•"/>
+      <w:lvlJc w:val="left"/>
+      <w:pPr>
+        <w:tabs>
+          <w:tab w:val="num" w:pos="2160"/>
+        </w:tabs>
+        <w:ind w:left="2160" w:hanging="360"/>
+      </w:pPr>
+      <w:rPr>
+        <w:rFonts w:ascii="Arial" w:hAnsi="Arial" w:hint="default"/>
+      </w:rPr>
+    </w:lvl>
+    <w:lvl w:ilvl="3" w:tplc="C0D05D4E" w:tentative="1">
+      <w:start w:val="1"/>
+      <w:numFmt w:val="bullet"/>
+      <w:lvlText w:val="•"/>
+      <w:lvlJc w:val="left"/>
+      <w:pPr>
+        <w:tabs>
+          <w:tab w:val="num" w:pos="2880"/>
+        </w:tabs>
+        <w:ind w:left="2880" w:hanging="360"/>
+      </w:pPr>
+      <w:rPr>
+        <w:rFonts w:ascii="Arial" w:hAnsi="Arial" w:hint="default"/>
+      </w:rPr>
+    </w:lvl>
+    <w:lvl w:ilvl="4" w:tplc="CEF2CF08" w:tentative="1">
+      <w:start w:val="1"/>
+      <w:numFmt w:val="bullet"/>
+      <w:lvlText w:val="•"/>
+      <w:lvlJc w:val="left"/>
+      <w:pPr>
+        <w:tabs>
+          <w:tab w:val="num" w:pos="3600"/>
+        </w:tabs>
+        <w:ind w:left="3600" w:hanging="360"/>
+      </w:pPr>
+      <w:rPr>
+        <w:rFonts w:ascii="Arial" w:hAnsi="Arial" w:hint="default"/>
+      </w:rPr>
+    </w:lvl>
+    <w:lvl w:ilvl="5" w:tplc="0A9683F4" w:tentative="1">
+      <w:start w:val="1"/>
+      <w:numFmt w:val="bullet"/>
+      <w:lvlText w:val="•"/>
+      <w:lvlJc w:val="left"/>
+      <w:pPr>
+        <w:tabs>
+          <w:tab w:val="num" w:pos="4320"/>
+        </w:tabs>
+        <w:ind w:left="4320" w:hanging="360"/>
+      </w:pPr>
+      <w:rPr>
+        <w:rFonts w:ascii="Arial" w:hAnsi="Arial" w:hint="default"/>
+      </w:rPr>
+    </w:lvl>
+    <w:lvl w:ilvl="6" w:tplc="B52CF364" w:tentative="1">
+      <w:start w:val="1"/>
+      <w:numFmt w:val="bullet"/>
+      <w:lvlText w:val="•"/>
+      <w:lvlJc w:val="left"/>
+      <w:pPr>
+        <w:tabs>
+          <w:tab w:val="num" w:pos="5040"/>
+        </w:tabs>
+        <w:ind w:left="5040" w:hanging="360"/>
+      </w:pPr>
+      <w:rPr>
+        <w:rFonts w:ascii="Arial" w:hAnsi="Arial" w:hint="default"/>
+      </w:rPr>
+    </w:lvl>
+    <w:lvl w:ilvl="7" w:tplc="08B8DDDE" w:tentative="1">
+      <w:start w:val="1"/>
+      <w:numFmt w:val="bullet"/>
+      <w:lvlText w:val="•"/>
+      <w:lvlJc w:val="left"/>
+      <w:pPr>
+        <w:tabs>
+          <w:tab w:val="num" w:pos="5760"/>
+        </w:tabs>
+        <w:ind w:left="5760" w:hanging="360"/>
+      </w:pPr>
+      <w:rPr>
+        <w:rFonts w:ascii="Arial" w:hAnsi="Arial" w:hint="default"/>
+      </w:rPr>
+    </w:lvl>
+    <w:lvl w:ilvl="8" w:tplc="1040BD7A" w:tentative="1">
+      <w:start w:val="1"/>
+      <w:numFmt w:val="bullet"/>
+      <w:lvlText w:val="•"/>
+      <w:lvlJc w:val="left"/>
+      <w:pPr>
+        <w:tabs>
+          <w:tab w:val="num" w:pos="6480"/>
+        </w:tabs>
+        <w:ind w:left="6480" w:hanging="360"/>
+      </w:pPr>
+      <w:rPr>
+        <w:rFonts w:ascii="Arial" w:hAnsi="Arial" w:hint="default"/>
       </w:rPr>
     </w:lvl>
   </w:abstractNum>
   <w:num w:numId="1">
+    <w:abstractNumId w:val="1"/>
+  </w:num>
+  <w:num w:numId="2">
+    <w:abstractNumId w:val="6"/>
+  </w:num>
+  <w:num w:numId="3">
+    <w:abstractNumId w:val="5"/>
+  </w:num>
+  <w:num w:numId="4">
+    <w:abstractNumId w:val="3"/>
+  </w:num>
+  <w:num w:numId="5">
+    <w:abstractNumId w:val="10"/>
+  </w:num>
+  <w:num w:numId="6">
+    <w:abstractNumId w:val="7"/>
+  </w:num>
+  <w:num w:numId="7">
+    <w:abstractNumId w:val="2"/>
+  </w:num>
+  <w:num w:numId="8">
+    <w:abstractNumId w:val="4"/>
+  </w:num>
+  <w:num w:numId="9">
+    <w:abstractNumId w:val="9"/>
+  </w:num>
+  <w:num w:numId="10">
+    <w:abstractNumId w:val="8"/>
+  </w:num>
+  <w:num w:numId="11">
     <w:abstractNumId w:val="0"/>
   </w:num>
 </w:numbering>
@@ -1099,7 +5960,6 @@
   <w:style w:type="character" w:default="1" w:styleId="Fuentedeprrafopredeter">
     <w:name w:val="Default Paragraph Font"/>
     <w:uiPriority w:val="1"/>
-    <w:semiHidden/>
     <w:unhideWhenUsed/>
   </w:style>
   <w:style w:type="table" w:default="1" w:styleId="Tablanormal">
@@ -1134,6 +5994,102 @@
       <w:ind w:left="720"/>
       <w:contextualSpacing/>
     </w:pPr>
+  </w:style>
+  <w:style w:type="table" w:styleId="Tablaconcuadrcula">
+    <w:name w:val="Table Grid"/>
+    <w:basedOn w:val="Tablanormal"/>
+    <w:uiPriority w:val="59"/>
+    <w:rsid w:val="00D64802"/>
+    <w:tblPr>
+      <w:tblInd w:w="0" w:type="dxa"/>
+      <w:tblBorders>
+        <w:top w:val="single" w:sz="4" w:space="0" w:color="000000" w:themeColor="text1"/>
+        <w:left w:val="single" w:sz="4" w:space="0" w:color="000000" w:themeColor="text1"/>
+        <w:bottom w:val="single" w:sz="4" w:space="0" w:color="000000" w:themeColor="text1"/>
+        <w:right w:val="single" w:sz="4" w:space="0" w:color="000000" w:themeColor="text1"/>
+        <w:insideH w:val="single" w:sz="4" w:space="0" w:color="000000" w:themeColor="text1"/>
+        <w:insideV w:val="single" w:sz="4" w:space="0" w:color="000000" w:themeColor="text1"/>
+      </w:tblBorders>
+      <w:tblCellMar>
+        <w:top w:w="0" w:type="dxa"/>
+        <w:left w:w="108" w:type="dxa"/>
+        <w:bottom w:w="0" w:type="dxa"/>
+        <w:right w:w="108" w:type="dxa"/>
+      </w:tblCellMar>
+    </w:tblPr>
+  </w:style>
+  <w:style w:type="paragraph" w:styleId="Textodeglobo">
+    <w:name w:val="Balloon Text"/>
+    <w:basedOn w:val="Normal"/>
+    <w:link w:val="TextodegloboCar"/>
+    <w:uiPriority w:val="99"/>
+    <w:semiHidden/>
+    <w:unhideWhenUsed/>
+    <w:rsid w:val="002E7302"/>
+    <w:rPr>
+      <w:rFonts w:ascii="Tahoma" w:hAnsi="Tahoma" w:cs="Tahoma"/>
+      <w:sz w:val="16"/>
+      <w:szCs w:val="16"/>
+    </w:rPr>
+  </w:style>
+  <w:style w:type="character" w:customStyle="1" w:styleId="TextodegloboCar">
+    <w:name w:val="Texto de globo Car"/>
+    <w:basedOn w:val="Fuentedeprrafopredeter"/>
+    <w:link w:val="Textodeglobo"/>
+    <w:uiPriority w:val="99"/>
+    <w:semiHidden/>
+    <w:rsid w:val="002E7302"/>
+    <w:rPr>
+      <w:rFonts w:ascii="Tahoma" w:hAnsi="Tahoma" w:cs="Tahoma"/>
+      <w:sz w:val="16"/>
+      <w:szCs w:val="16"/>
+    </w:rPr>
+  </w:style>
+  <w:style w:type="paragraph" w:styleId="Encabezado">
+    <w:name w:val="header"/>
+    <w:basedOn w:val="Normal"/>
+    <w:link w:val="EncabezadoCar"/>
+    <w:uiPriority w:val="99"/>
+    <w:semiHidden/>
+    <w:unhideWhenUsed/>
+    <w:rsid w:val="002E7302"/>
+    <w:pPr>
+      <w:tabs>
+        <w:tab w:val="center" w:pos="4419"/>
+        <w:tab w:val="right" w:pos="8838"/>
+      </w:tabs>
+    </w:pPr>
+  </w:style>
+  <w:style w:type="character" w:customStyle="1" w:styleId="EncabezadoCar">
+    <w:name w:val="Encabezado Car"/>
+    <w:basedOn w:val="Fuentedeprrafopredeter"/>
+    <w:link w:val="Encabezado"/>
+    <w:uiPriority w:val="99"/>
+    <w:semiHidden/>
+    <w:rsid w:val="002E7302"/>
+  </w:style>
+  <w:style w:type="paragraph" w:styleId="Piedepgina">
+    <w:name w:val="footer"/>
+    <w:basedOn w:val="Normal"/>
+    <w:link w:val="PiedepginaCar"/>
+    <w:uiPriority w:val="99"/>
+    <w:semiHidden/>
+    <w:unhideWhenUsed/>
+    <w:rsid w:val="002E7302"/>
+    <w:pPr>
+      <w:tabs>
+        <w:tab w:val="center" w:pos="4419"/>
+        <w:tab w:val="right" w:pos="8838"/>
+      </w:tabs>
+    </w:pPr>
+  </w:style>
+  <w:style w:type="character" w:customStyle="1" w:styleId="PiedepginaCar">
+    <w:name w:val="Pie de página Car"/>
+    <w:basedOn w:val="Fuentedeprrafopredeter"/>
+    <w:link w:val="Piedepgina"/>
+    <w:uiPriority w:val="99"/>
+    <w:semiHidden/>
+    <w:rsid w:val="002E7302"/>
   </w:style>
 </w:styles>
 </file>
